--- a/templates/docx/assignment_E.docx
+++ b/templates/docx/assignment_E.docx
@@ -3,93 +3,956 @@
 <w:document xmlns:wpc="http://schemas.microsoft.com/office/word/2010/wordprocessingCanvas" xmlns:cx="http://schemas.microsoft.com/office/drawing/2014/chartex" xmlns:cx1="http://schemas.microsoft.com/office/drawing/2015/9/8/chartex" xmlns:cx2="http://schemas.microsoft.com/office/drawing/2015/10/21/chartex" xmlns:cx3="http://schemas.microsoft.com/office/drawing/2016/5/9/chartex" xmlns:cx4="http://schemas.microsoft.com/office/drawing/2016/5/10/chartex" xmlns:cx5="http://schemas.microsoft.com/office/drawing/2016/5/11/chartex" xmlns:cx6="http://schemas.microsoft.com/office/drawing/2016/5/12/chartex" xmlns:cx7="http://schemas.microsoft.com/office/drawing/2016/5/13/chartex" xmlns:cx8="http://schemas.microsoft.com/office/drawing/2016/5/14/chartex" xmlns:mc="http://schemas.openxmlformats.org/markup-compatibility/2006" xmlns:aink="http://schemas.microsoft.com/office/drawing/2016/ink" xmlns:am3d="http://schemas.microsoft.com/office/drawing/2017/model3d" xmlns:o="urn:schemas-microsoft-com:office:office" xmlns:oel="http://schemas.microsoft.com/office/2019/extlst" xmlns:r="http://schemas.openxmlformats.org/officeDocument/2006/relationships" xmlns:m="http://schemas.openxmlformats.org/officeDocument/2006/math" xmlns:v="urn:schemas-microsoft-com:vml" xmlns:wp14="http://schemas.microsoft.com/office/word/2010/wordprocessingDrawing" xmlns:wp="http://schemas.openxmlformats.org/drawingml/2006/wordprocessingDrawing" xmlns:w10="urn:schemas-microsoft-com:office:word" xmlns:w="http://schemas.openxmlformats.org/wordprocessingml/2006/main" xmlns:w14="http://schemas.microsoft.com/office/word/2010/wordml" xmlns:w15="http://schemas.microsoft.com/office/word/2012/wordml" xmlns:w16cex="http://schemas.microsoft.com/office/word/2018/wordml/cex" xmlns:w16cid="http://schemas.microsoft.com/office/word/2016/wordml/cid" xmlns:w16="http://schemas.microsoft.com/office/word/2018/wordml" xmlns:w16du="http://schemas.microsoft.com/office/word/2023/wordml/word16du" xmlns:w16sdtdh="http://schemas.microsoft.com/office/word/2020/wordml/sdtdatahash" xmlns:w16se="http://schemas.microsoft.com/office/word/2015/wordml/symex" xmlns:wpg="http://schemas.microsoft.com/office/word/2010/wordprocessingGroup" xmlns:wpi="http://schemas.microsoft.com/office/word/2010/wordprocessingInk" xmlns:wne="http://schemas.microsoft.com/office/word/2006/wordml" xmlns:wps="http://schemas.microsoft.com/office/word/2010/wordprocessingShape" mc:Ignorable="w14 w15 w16se w16cid w16 w16cex w16sdtdh w16du wp14">
   <w:body>
     <w:p>
+      <w:pPr>
+        <w:pStyle w:val="Normlnweb"/>
+        <w:tabs>
+          <w:tab w:val="center" w:pos="5967"/>
+        </w:tabs>
+        <w:spacing w:before="0" w:beforeAutospacing="0" w:after="0" w:afterAutospacing="0" w:line="402" w:lineRule="exact"/>
+        <w:rPr>
+          <w:sz w:val="21"/>
+          <w:szCs w:val="21"/>
+        </w:rPr>
+      </w:pPr>
+      <w:r>
+        <w:rPr>
+          <w:rStyle w:val="x41"/>
+          <w:sz w:val="28"/>
+          <w:szCs w:val="28"/>
+        </w:rPr>
+        <w:t>ZADÁNÍ MATURITNÍ PRÁCE S OBHAJOBOU PŘED ZKUŠEBNÍ KOMISÍ</w:t>
+      </w:r>
+    </w:p>
+    <w:p>
+      <w:pPr>
+        <w:pStyle w:val="Normlnweb"/>
+        <w:tabs>
+          <w:tab w:val="left" w:pos="1047"/>
+        </w:tabs>
+        <w:spacing w:before="21" w:beforeAutospacing="0" w:after="0" w:afterAutospacing="0" w:line="332" w:lineRule="exact"/>
+        <w:rPr>
+          <w:sz w:val="21"/>
+          <w:szCs w:val="21"/>
+        </w:rPr>
+      </w:pPr>
+      <w:r>
+        <w:rPr>
+          <w:rStyle w:val="x51"/>
+          <w:sz w:val="22"/>
+          <w:szCs w:val="22"/>
+        </w:rPr>
+        <w:t>S</w:t>
+      </w:r>
+      <w:r>
+        <w:rPr>
+          <w:rStyle w:val="x51"/>
+          <w:sz w:val="22"/>
+          <w:szCs w:val="22"/>
+        </w:rPr>
+        <w:t>tudijní obor: 26-41-M/01 ELEKTROTECHNIKA</w:t>
+      </w:r>
+    </w:p>
+    <w:p>
+      <w:pPr>
+        <w:pStyle w:val="Normlnweb"/>
+        <w:spacing w:before="0" w:beforeAutospacing="0" w:after="0" w:afterAutospacing="0" w:line="225" w:lineRule="exact"/>
+      </w:pPr>
+      <w:r>
+        <w:t> </w:t>
+      </w:r>
+    </w:p>
+    <w:p>
+      <w:pPr>
+        <w:pStyle w:val="Normlnweb"/>
+        <w:spacing w:before="0" w:beforeAutospacing="0" w:after="0" w:afterAutospacing="0" w:line="225" w:lineRule="exact"/>
+      </w:pPr>
+      <w:r>
+        <w:t> </w:t>
+      </w:r>
+    </w:p>
+    <w:p>
+      <w:pPr>
+        <w:pStyle w:val="Normlnweb"/>
+        <w:spacing w:before="0" w:beforeAutospacing="0" w:after="0" w:afterAutospacing="0" w:line="225" w:lineRule="exact"/>
+      </w:pPr>
+    </w:p>
+    <w:p>
+      <w:pPr>
+        <w:pStyle w:val="Normlnweb"/>
+        <w:spacing w:before="0" w:beforeAutospacing="0" w:after="0" w:afterAutospacing="0" w:line="225" w:lineRule="exact"/>
+      </w:pPr>
+      <w:r>
+        <w:t> </w:t>
+      </w:r>
+    </w:p>
+    <w:p>
+      <w:pPr>
+        <w:pStyle w:val="Normlnweb"/>
+        <w:tabs>
+          <w:tab w:val="left" w:pos="1276"/>
+        </w:tabs>
+        <w:spacing w:before="123" w:beforeAutospacing="0" w:after="0" w:afterAutospacing="0" w:line="332" w:lineRule="exact"/>
+        <w:rPr>
+          <w:rStyle w:val="x201"/>
+          <w:lang w:val="en-US"/>
+        </w:rPr>
+      </w:pPr>
+      <w:r>
+        <w:rPr>
+          <w:rStyle w:val="x61"/>
+        </w:rPr>
+        <w:t>Jméno s</w:t>
+      </w:r>
+      <w:r>
+        <w:rPr>
+          <w:rStyle w:val="x61"/>
+        </w:rPr>
+        <w:t>tudent</w:t>
+      </w:r>
+      <w:r>
+        <w:rPr>
+          <w:rStyle w:val="x61"/>
+        </w:rPr>
+        <w:t>a</w:t>
+      </w:r>
+      <w:r>
+        <w:rPr>
+          <w:rStyle w:val="x61"/>
+        </w:rPr>
+        <w:t>:</w:t>
+      </w:r>
+      <w:r>
+        <w:rPr>
+          <w:rStyle w:val="x61"/>
+        </w:rPr>
+        <w:tab/>
+      </w:r>
       <w:proofErr w:type="gramStart"/>
       <w:r>
+        <w:rPr>
+          <w:rStyle w:val="x61"/>
+        </w:rPr>
         <w:t xml:space="preserve">{{ </w:t>
       </w:r>
       <w:proofErr w:type="spellStart"/>
       <w:r>
+        <w:rPr>
+          <w:rStyle w:val="x61"/>
+        </w:rPr>
         <w:t>student</w:t>
       </w:r>
       <w:proofErr w:type="gramEnd"/>
       <w:r>
+        <w:rPr>
+          <w:rStyle w:val="x61"/>
+        </w:rPr>
         <w:t>_name</w:t>
       </w:r>
       <w:proofErr w:type="spellEnd"/>
       <w:r>
-        <w:t xml:space="preserve"> }}  </w:t>
-      </w:r>
-    </w:p>
-    <w:p>
+        <w:rPr>
+          <w:rStyle w:val="x61"/>
+        </w:rPr>
+        <w:t xml:space="preserve"> }}</w:t>
+      </w:r>
+      <w:r>
+        <w:tab/>
+      </w:r>
+    </w:p>
+    <w:p>
+      <w:pPr>
+        <w:pStyle w:val="Normlnweb"/>
+        <w:tabs>
+          <w:tab w:val="left" w:pos="1276"/>
+        </w:tabs>
+        <w:spacing w:before="123" w:beforeAutospacing="0" w:after="0" w:afterAutospacing="0" w:line="332" w:lineRule="exact"/>
+        <w:rPr>
+          <w:rStyle w:val="x191"/>
+        </w:rPr>
+      </w:pPr>
+      <w:r>
+        <w:rPr>
+          <w:rStyle w:val="x71"/>
+        </w:rPr>
+        <w:t>Třída:</w:t>
+      </w:r>
+      <w:r>
+        <w:rPr>
+          <w:rStyle w:val="x71"/>
+        </w:rPr>
+        <w:tab/>
+      </w:r>
+      <w:r>
+        <w:rPr>
+          <w:rStyle w:val="x71"/>
+        </w:rPr>
+        <w:tab/>
+      </w:r>
+      <w:r>
+        <w:rPr>
+          <w:rStyle w:val="x71"/>
+        </w:rPr>
+        <w:tab/>
+      </w:r>
       <w:proofErr w:type="gramStart"/>
       <w:r>
+        <w:rPr>
+          <w:rStyle w:val="x71"/>
+        </w:rPr>
         <w:t xml:space="preserve">{{ </w:t>
       </w:r>
       <w:proofErr w:type="spellStart"/>
       <w:r>
+        <w:rPr>
+          <w:rStyle w:val="x71"/>
+        </w:rPr>
         <w:t>class</w:t>
       </w:r>
       <w:proofErr w:type="gramEnd"/>
       <w:r>
+        <w:rPr>
+          <w:rStyle w:val="x71"/>
+        </w:rPr>
         <w:t>_name</w:t>
       </w:r>
       <w:proofErr w:type="spellEnd"/>
       <w:r>
-        <w:t xml:space="preserve"> }}  </w:t>
-      </w:r>
-    </w:p>
-    <w:p>
+        <w:rPr>
+          <w:rStyle w:val="x71"/>
+        </w:rPr>
+        <w:t xml:space="preserve"> }}</w:t>
+      </w:r>
+      <w:r>
+        <w:tab/>
+      </w:r>
+      <w:r>
+        <w:tab/>
+      </w:r>
+    </w:p>
+    <w:p>
+      <w:pPr>
+        <w:pStyle w:val="Normlnweb"/>
+        <w:tabs>
+          <w:tab w:val="left" w:pos="1276"/>
+        </w:tabs>
+        <w:spacing w:before="123" w:beforeAutospacing="0" w:after="0" w:afterAutospacing="0" w:line="332" w:lineRule="exact"/>
+        <w:rPr>
+          <w:rStyle w:val="x181"/>
+        </w:rPr>
+      </w:pPr>
+      <w:r>
+        <w:rPr>
+          <w:rStyle w:val="x81"/>
+        </w:rPr>
+        <w:t>Školní rok:</w:t>
+      </w:r>
+      <w:r>
+        <w:tab/>
+      </w:r>
       <w:proofErr w:type="gramStart"/>
       <w:r>
+        <w:rPr>
+          <w:rStyle w:val="x181"/>
+        </w:rPr>
         <w:t xml:space="preserve">{{ </w:t>
       </w:r>
       <w:proofErr w:type="spellStart"/>
       <w:r>
+        <w:rPr>
+          <w:rStyle w:val="x181"/>
+        </w:rPr>
         <w:t>school</w:t>
       </w:r>
       <w:proofErr w:type="gramEnd"/>
       <w:r>
+        <w:rPr>
+          <w:rStyle w:val="x181"/>
+        </w:rPr>
         <w:t>_year</w:t>
       </w:r>
       <w:proofErr w:type="spellEnd"/>
       <w:r>
-        <w:t xml:space="preserve"> }}  </w:t>
-      </w:r>
-    </w:p>
-    <w:p>
+        <w:rPr>
+          <w:rStyle w:val="x181"/>
+        </w:rPr>
+        <w:t xml:space="preserve"> }}</w:t>
+      </w:r>
+    </w:p>
+    <w:p>
+      <w:pPr>
+        <w:pStyle w:val="Normlnweb"/>
+        <w:tabs>
+          <w:tab w:val="left" w:pos="3828"/>
+        </w:tabs>
+        <w:spacing w:before="123" w:beforeAutospacing="0" w:after="0" w:afterAutospacing="0" w:line="332" w:lineRule="exact"/>
+      </w:pPr>
+    </w:p>
+    <w:p>
+      <w:pPr>
+        <w:pStyle w:val="Normlnweb"/>
+        <w:tabs>
+          <w:tab w:val="left" w:pos="1276"/>
+        </w:tabs>
+        <w:spacing w:before="123" w:beforeAutospacing="0" w:after="0" w:afterAutospacing="0" w:line="332" w:lineRule="exact"/>
+        <w:rPr>
+          <w:rStyle w:val="x91"/>
+        </w:rPr>
+      </w:pPr>
+      <w:r>
+        <w:rPr>
+          <w:rStyle w:val="x91"/>
+        </w:rPr>
+        <w:tab/>
+      </w:r>
+    </w:p>
+    <w:p>
+      <w:pPr>
+        <w:pStyle w:val="Normlnweb"/>
+        <w:tabs>
+          <w:tab w:val="left" w:pos="1276"/>
+        </w:tabs>
+        <w:spacing w:before="0" w:beforeAutospacing="0" w:after="0" w:afterAutospacing="0"/>
+        <w:contextualSpacing/>
+        <w:rPr>
+          <w:rStyle w:val="x91"/>
+        </w:rPr>
+      </w:pPr>
+      <w:r>
+        <w:rPr>
+          <w:rStyle w:val="x91"/>
+        </w:rPr>
+        <w:t>Číslo tématu:</w:t>
+      </w:r>
+    </w:p>
+    <w:p>
+      <w:pPr>
+        <w:pStyle w:val="Normlnweb"/>
+        <w:tabs>
+          <w:tab w:val="left" w:pos="1276"/>
+        </w:tabs>
+        <w:spacing w:before="123" w:beforeAutospacing="0" w:after="0" w:afterAutospacing="0" w:line="332" w:lineRule="exact"/>
+        <w:rPr>
+          <w:rStyle w:val="x101"/>
+        </w:rPr>
+      </w:pPr>
+      <w:r>
+        <w:rPr>
+          <w:rStyle w:val="x91"/>
+        </w:rPr>
+        <w:t xml:space="preserve">Název </w:t>
+      </w:r>
       <w:proofErr w:type="gramStart"/>
       <w:r>
-        <w:t xml:space="preserve">{{ </w:t>
+        <w:rPr>
+          <w:rStyle w:val="x91"/>
+        </w:rPr>
+        <w:t>t</w:t>
+      </w:r>
+      <w:r>
+        <w:rPr>
+          <w:rStyle w:val="x91"/>
+        </w:rPr>
+        <w:t>éma</w:t>
+      </w:r>
+      <w:r>
+        <w:rPr>
+          <w:rStyle w:val="x91"/>
+        </w:rPr>
+        <w:t>tu</w:t>
+      </w:r>
+      <w:r>
+        <w:rPr>
+          <w:rStyle w:val="x91"/>
+        </w:rPr>
+        <w:t>:</w:t>
+      </w:r>
+      <w:r>
+        <w:rPr>
+          <w:rStyle w:val="x91"/>
+        </w:rPr>
+        <w:t xml:space="preserve">  {</w:t>
+      </w:r>
+      <w:proofErr w:type="gramEnd"/>
+      <w:r>
+        <w:rPr>
+          <w:rStyle w:val="x91"/>
+        </w:rPr>
+        <w:t xml:space="preserve">{ </w:t>
       </w:r>
       <w:proofErr w:type="spellStart"/>
       <w:r>
-        <w:t>project</w:t>
-      </w:r>
-      <w:proofErr w:type="gramEnd"/>
-      <w:r>
-        <w:t>_title</w:t>
+        <w:rPr>
+          <w:rStyle w:val="x91"/>
+        </w:rPr>
+        <w:t>project_title</w:t>
       </w:r>
       <w:proofErr w:type="spellEnd"/>
       <w:r>
-        <w:t xml:space="preserve"> }}  </w:t>
-      </w:r>
-    </w:p>
-    <w:p>
-      <w:r>
-        <w:t xml:space="preserve">{{ </w:t>
-      </w:r>
-      <w:proofErr w:type="spellStart"/>
-      <w:r>
-        <w:t>assignment</w:t>
-      </w:r>
-      <w:proofErr w:type="spellEnd"/>
-      <w:r>
-        <w:t xml:space="preserve"> }}  </w:t>
+        <w:rPr>
+          <w:rStyle w:val="x91"/>
+        </w:rPr>
+        <w:t xml:space="preserve"> }}</w:t>
+      </w:r>
+      <w:r>
+        <w:tab/>
+      </w:r>
+      <w:r>
+        <w:t xml:space="preserve">  </w:t>
+      </w:r>
+    </w:p>
+    <w:p>
+      <w:pPr>
+        <w:pStyle w:val="Normlnweb"/>
+        <w:tabs>
+          <w:tab w:val="left" w:pos="1276"/>
+        </w:tabs>
+        <w:spacing w:before="123" w:beforeAutospacing="0" w:after="0" w:afterAutospacing="0" w:line="332" w:lineRule="exact"/>
+        <w:rPr>
+          <w:rStyle w:val="x101"/>
+        </w:rPr>
+      </w:pPr>
+    </w:p>
+    <w:p>
+      <w:pPr>
+        <w:pStyle w:val="Normlnweb"/>
+        <w:tabs>
+          <w:tab w:val="left" w:pos="1276"/>
+        </w:tabs>
+        <w:spacing w:before="123" w:beforeAutospacing="0" w:after="0" w:afterAutospacing="0" w:line="332" w:lineRule="exact"/>
+        <w:rPr>
+          <w:rStyle w:val="x111"/>
+        </w:rPr>
+      </w:pPr>
+      <w:r>
+        <w:rPr>
+          <w:rStyle w:val="x111"/>
+        </w:rPr>
+        <w:t>Cíl práce s vymezením konkrétních úkolů:</w:t>
+      </w:r>
+    </w:p>
+    <w:p>
+      <w:pPr>
+        <w:pStyle w:val="Normlnweb"/>
+        <w:tabs>
+          <w:tab w:val="left" w:pos="1276"/>
+        </w:tabs>
+        <w:spacing w:before="0" w:beforeAutospacing="0" w:after="0" w:afterAutospacing="0"/>
+        <w:rPr>
+          <w:rStyle w:val="x111"/>
+          <w:i/>
+          <w:iCs/>
+          <w:sz w:val="18"/>
+          <w:szCs w:val="18"/>
+        </w:rPr>
+      </w:pPr>
+      <w:r>
+        <w:rPr>
+          <w:rFonts w:ascii="Calibri" w:hAnsi="Calibri" w:cs="Calibri"/>
+          <w:noProof/>
+          <w:color w:val="000000"/>
+        </w:rPr>
+        <mc:AlternateContent>
+          <mc:Choice Requires="wps">
+            <w:drawing>
+              <wp:anchor distT="0" distB="0" distL="114300" distR="114300" simplePos="0" relativeHeight="251659264" behindDoc="0" locked="0" layoutInCell="1" allowOverlap="1" wp14:anchorId="00D23C0E" wp14:editId="141A60A2">
+                <wp:simplePos x="0" y="0"/>
+                <wp:positionH relativeFrom="column">
+                  <wp:posOffset>-127042</wp:posOffset>
+                </wp:positionH>
+                <wp:positionV relativeFrom="paragraph">
+                  <wp:posOffset>172062</wp:posOffset>
+                </wp:positionV>
+                <wp:extent cx="6180543" cy="2548890"/>
+                <wp:effectExtent l="0" t="0" r="4445" b="3810"/>
+                <wp:wrapNone/>
+                <wp:docPr id="875160675" name="Textové pole 1"/>
+                <wp:cNvGraphicFramePr/>
+                <a:graphic xmlns:a="http://schemas.openxmlformats.org/drawingml/2006/main">
+                  <a:graphicData uri="http://schemas.microsoft.com/office/word/2010/wordprocessingShape">
+                    <wps:wsp>
+                      <wps:cNvSpPr txBox="1"/>
+                      <wps:spPr>
+                        <a:xfrm>
+                          <a:off x="0" y="0"/>
+                          <a:ext cx="6180543" cy="2548890"/>
+                        </a:xfrm>
+                        <a:prstGeom prst="rect">
+                          <a:avLst/>
+                        </a:prstGeom>
+                        <a:solidFill>
+                          <a:schemeClr val="lt1"/>
+                        </a:solidFill>
+                        <a:ln w="6350">
+                          <a:noFill/>
+                        </a:ln>
+                      </wps:spPr>
+                      <wps:txbx>
+                        <w:txbxContent>
+                          <w:p>
+                            <w:pPr>
+                              <w:pStyle w:val="Normlnweb"/>
+                              <w:tabs>
+                                <w:tab w:val="left" w:pos="1276"/>
+                              </w:tabs>
+                              <w:spacing w:before="123" w:beforeAutospacing="0" w:after="0" w:afterAutospacing="0" w:line="332" w:lineRule="exact"/>
+                              <w:rPr>
+                                <w:rStyle w:val="x111"/>
+                              </w:rPr>
+                            </w:pPr>
+                            <w:proofErr w:type="gramStart"/>
+                            <w:r>
+                              <w:rPr>
+                                <w:rStyle w:val="x111"/>
+                              </w:rPr>
+                              <w:t xml:space="preserve">{{ </w:t>
+                            </w:r>
+                            <w:proofErr w:type="spellStart"/>
+                            <w:r>
+                              <w:rPr>
+                                <w:rStyle w:val="x111"/>
+                              </w:rPr>
+                              <w:t>assignment</w:t>
+                            </w:r>
+                            <w:proofErr w:type="spellEnd"/>
+                            <w:proofErr w:type="gramEnd"/>
+                            <w:r>
+                              <w:rPr>
+                                <w:rStyle w:val="x111"/>
+                              </w:rPr>
+                              <w:t xml:space="preserve"> }}</w:t>
+                            </w:r>
+                          </w:p>
+                          <w:p/>
+                        </w:txbxContent>
+                      </wps:txbx>
+                      <wps:bodyPr rot="0" spcFirstLastPara="0" vertOverflow="overflow" horzOverflow="overflow" vert="horz" wrap="square" lIns="91440" tIns="45720" rIns="91440" bIns="45720" numCol="1" spcCol="0" rtlCol="0" fromWordArt="0" anchor="t" anchorCtr="0" forceAA="0" compatLnSpc="1">
+                        <a:prstTxWarp prst="textNoShape">
+                          <a:avLst/>
+                        </a:prstTxWarp>
+                        <a:noAutofit/>
+                      </wps:bodyPr>
+                    </wps:wsp>
+                  </a:graphicData>
+                </a:graphic>
+                <wp14:sizeRelH relativeFrom="margin">
+                  <wp14:pctWidth>0</wp14:pctWidth>
+                </wp14:sizeRelH>
+                <wp14:sizeRelV relativeFrom="margin">
+                  <wp14:pctHeight>0</wp14:pctHeight>
+                </wp14:sizeRelV>
+              </wp:anchor>
+            </w:drawing>
+          </mc:Choice>
+          <mc:Fallback>
+            <w:pict>
+              <v:shapetype w14:anchorId="00D23C0E" id="_x0000_t202" coordsize="21600,21600" o:spt="202" path="m,l,21600r21600,l21600,xe">
+                <v:stroke joinstyle="miter"/>
+                <v:path gradientshapeok="t" o:connecttype="rect"/>
+              </v:shapetype>
+              <v:shape id="Textové pole 1" o:spid="_x0000_s1026" type="#_x0000_t202" style="position:absolute;margin-left:-10pt;margin-top:13.55pt;width:486.65pt;height:200.7pt;z-index:251659264;visibility:visible;mso-wrap-style:square;mso-width-percent:0;mso-height-percent:0;mso-wrap-distance-left:9pt;mso-wrap-distance-top:0;mso-wrap-distance-right:9pt;mso-wrap-distance-bottom:0;mso-position-horizontal:absolute;mso-position-horizontal-relative:text;mso-position-vertical:absolute;mso-position-vertical-relative:text;mso-width-percent:0;mso-height-percent:0;mso-width-relative:margin;mso-height-relative:margin;v-text-anchor:top" o:gfxdata="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" fillcolor="white [3201]" stroked="f" strokeweight=".5pt">
+                <v:textbox>
+                  <w:txbxContent>
+                    <w:p>
+                      <w:pPr>
+                        <w:pStyle w:val="Normlnweb"/>
+                        <w:tabs>
+                          <w:tab w:val="left" w:pos="1276"/>
+                        </w:tabs>
+                        <w:spacing w:before="123" w:beforeAutospacing="0" w:after="0" w:afterAutospacing="0" w:line="332" w:lineRule="exact"/>
+                        <w:rPr>
+                          <w:rStyle w:val="x111"/>
+                        </w:rPr>
+                      </w:pPr>
+                      <w:proofErr w:type="gramStart"/>
+                      <w:r>
+                        <w:rPr>
+                          <w:rStyle w:val="x111"/>
+                        </w:rPr>
+                        <w:t xml:space="preserve">{{ </w:t>
+                      </w:r>
+                      <w:proofErr w:type="spellStart"/>
+                      <w:r>
+                        <w:rPr>
+                          <w:rStyle w:val="x111"/>
+                        </w:rPr>
+                        <w:t>assignment</w:t>
+                      </w:r>
+                      <w:proofErr w:type="spellEnd"/>
+                      <w:proofErr w:type="gramEnd"/>
+                      <w:r>
+                        <w:rPr>
+                          <w:rStyle w:val="x111"/>
+                        </w:rPr>
+                        <w:t xml:space="preserve"> }}</w:t>
+                      </w:r>
+                    </w:p>
+                    <w:p/>
+                  </w:txbxContent>
+                </v:textbox>
+              </v:shape>
+            </w:pict>
+          </mc:Fallback>
+        </mc:AlternateContent>
+      </w:r>
+      <w:r>
+        <w:rPr>
+          <w:rStyle w:val="x111"/>
+          <w:i/>
+          <w:iCs/>
+          <w:sz w:val="18"/>
+          <w:szCs w:val="18"/>
+        </w:rPr>
+        <w:t>(pro delší zadání přidejte zvláštní list)</w:t>
+      </w:r>
+    </w:p>
+    <w:p>
+      <w:pPr>
+        <w:pStyle w:val="Normlnweb"/>
+        <w:tabs>
+          <w:tab w:val="left" w:pos="1276"/>
+        </w:tabs>
+        <w:spacing w:before="123" w:beforeAutospacing="0" w:after="0" w:afterAutospacing="0" w:line="332" w:lineRule="exact"/>
+        <w:rPr>
+          <w:rStyle w:val="x111"/>
+        </w:rPr>
+      </w:pPr>
+    </w:p>
+    <w:p>
+      <w:pPr>
+        <w:pStyle w:val="Normlnweb"/>
+        <w:tabs>
+          <w:tab w:val="left" w:pos="1276"/>
+        </w:tabs>
+        <w:spacing w:before="123" w:beforeAutospacing="0" w:after="0" w:afterAutospacing="0" w:line="332" w:lineRule="exact"/>
+        <w:rPr>
+          <w:rStyle w:val="x111"/>
+        </w:rPr>
+      </w:pPr>
+    </w:p>
+    <w:p>
+      <w:pPr>
+        <w:pStyle w:val="Normlnweb"/>
+        <w:tabs>
+          <w:tab w:val="left" w:pos="1276"/>
+        </w:tabs>
+        <w:spacing w:before="123" w:beforeAutospacing="0" w:after="0" w:afterAutospacing="0" w:line="332" w:lineRule="exact"/>
+        <w:rPr>
+          <w:rStyle w:val="x111"/>
+        </w:rPr>
+      </w:pPr>
+    </w:p>
+    <w:p>
+      <w:pPr>
+        <w:pStyle w:val="Normlnweb"/>
+        <w:tabs>
+          <w:tab w:val="left" w:pos="1276"/>
+        </w:tabs>
+        <w:spacing w:before="123" w:beforeAutospacing="0" w:after="0" w:afterAutospacing="0" w:line="332" w:lineRule="exact"/>
+        <w:rPr>
+          <w:rStyle w:val="x111"/>
+        </w:rPr>
+      </w:pPr>
+    </w:p>
+    <w:p>
+      <w:pPr>
+        <w:pStyle w:val="Normlnweb"/>
+        <w:tabs>
+          <w:tab w:val="left" w:pos="1276"/>
+        </w:tabs>
+        <w:spacing w:before="123" w:beforeAutospacing="0" w:after="0" w:afterAutospacing="0" w:line="332" w:lineRule="exact"/>
+        <w:rPr>
+          <w:rStyle w:val="x111"/>
+        </w:rPr>
+      </w:pPr>
+    </w:p>
+    <w:p>
+      <w:pPr>
+        <w:pStyle w:val="Normlnweb"/>
+        <w:tabs>
+          <w:tab w:val="left" w:pos="1276"/>
+        </w:tabs>
+        <w:spacing w:before="123" w:beforeAutospacing="0" w:after="0" w:afterAutospacing="0" w:line="332" w:lineRule="exact"/>
+        <w:rPr>
+          <w:rStyle w:val="x111"/>
+        </w:rPr>
+      </w:pPr>
+    </w:p>
+    <w:p>
+      <w:pPr>
+        <w:pStyle w:val="Normlnweb"/>
+        <w:tabs>
+          <w:tab w:val="left" w:pos="1276"/>
+        </w:tabs>
+        <w:spacing w:before="123" w:beforeAutospacing="0" w:after="0" w:afterAutospacing="0" w:line="332" w:lineRule="exact"/>
+        <w:rPr>
+          <w:rStyle w:val="x111"/>
+        </w:rPr>
+      </w:pPr>
+    </w:p>
+    <w:p>
+      <w:pPr>
+        <w:pStyle w:val="Normlnweb"/>
+        <w:tabs>
+          <w:tab w:val="left" w:pos="1276"/>
+        </w:tabs>
+        <w:spacing w:before="123" w:beforeAutospacing="0" w:after="0" w:afterAutospacing="0" w:line="332" w:lineRule="exact"/>
+        <w:rPr>
+          <w:rStyle w:val="x111"/>
+        </w:rPr>
+      </w:pPr>
+    </w:p>
+    <w:p>
+      <w:pPr>
+        <w:pStyle w:val="Normlnweb"/>
+        <w:tabs>
+          <w:tab w:val="left" w:pos="1276"/>
+        </w:tabs>
+        <w:spacing w:before="123" w:beforeAutospacing="0" w:after="0" w:afterAutospacing="0" w:line="332" w:lineRule="exact"/>
+        <w:rPr>
+          <w:rStyle w:val="x111"/>
+        </w:rPr>
+      </w:pPr>
+    </w:p>
+    <w:p>
+      <w:pPr>
+        <w:pStyle w:val="Normlnweb"/>
+        <w:tabs>
+          <w:tab w:val="left" w:pos="1276"/>
+        </w:tabs>
+        <w:spacing w:before="123" w:beforeAutospacing="0" w:after="0" w:afterAutospacing="0" w:line="332" w:lineRule="exact"/>
+        <w:rPr>
+          <w:rStyle w:val="x151"/>
+        </w:rPr>
+      </w:pPr>
+      <w:r>
+        <w:rPr>
+          <w:rStyle w:val="x121"/>
+        </w:rPr>
+        <w:t>Zadání schváleno dne: 30. 9. 202</w:t>
+      </w:r>
+      <w:r>
+        <w:rPr>
+          <w:rStyle w:val="x121"/>
+        </w:rPr>
+        <w:t>4</w:t>
+      </w:r>
+      <w:r>
+        <w:br/>
+      </w:r>
+      <w:r>
+        <w:rPr>
+          <w:rStyle w:val="x151"/>
+        </w:rPr>
+        <w:t>Termín dokončení práce a předání výstupů vedoucímu práce: 31. 3. 202</w:t>
+      </w:r>
+      <w:r>
+        <w:rPr>
+          <w:rStyle w:val="x151"/>
+        </w:rPr>
+        <w:t>5</w:t>
+      </w:r>
+    </w:p>
+    <w:p>
+      <w:pPr>
+        <w:pStyle w:val="Normlnweb"/>
+        <w:tabs>
+          <w:tab w:val="left" w:pos="1276"/>
+        </w:tabs>
+        <w:spacing w:before="123" w:beforeAutospacing="0" w:after="0" w:afterAutospacing="0" w:line="332" w:lineRule="exact"/>
+        <w:rPr>
+          <w:rFonts w:ascii="Calibri" w:hAnsi="Calibri" w:cs="Calibri"/>
+          <w:b/>
+          <w:bCs/>
+          <w:color w:val="000000"/>
+          <w:sz w:val="28"/>
+          <w:szCs w:val="28"/>
+        </w:rPr>
+      </w:pPr>
+    </w:p>
+    <w:p>
+      <w:pPr>
+        <w:pStyle w:val="Normlnweb"/>
+        <w:tabs>
+          <w:tab w:val="left" w:pos="1276"/>
+        </w:tabs>
+        <w:spacing w:before="123" w:beforeAutospacing="0" w:after="0" w:afterAutospacing="0" w:line="332" w:lineRule="exact"/>
+        <w:rPr>
+          <w:rFonts w:ascii="Calibri" w:hAnsi="Calibri" w:cs="Calibri"/>
+          <w:b/>
+          <w:bCs/>
+          <w:color w:val="000000"/>
+          <w:sz w:val="28"/>
+          <w:szCs w:val="28"/>
+        </w:rPr>
+      </w:pPr>
+    </w:p>
+    <w:p>
+      <w:pPr>
+        <w:pStyle w:val="Normlnweb"/>
+        <w:tabs>
+          <w:tab w:val="left" w:pos="1276"/>
+        </w:tabs>
+        <w:spacing w:before="123" w:beforeAutospacing="0" w:after="0" w:afterAutospacing="0" w:line="332" w:lineRule="exact"/>
+        <w:rPr>
+          <w:rStyle w:val="x141"/>
+        </w:rPr>
+      </w:pPr>
+      <w:r>
+        <w:rPr>
+          <w:rStyle w:val="x131"/>
+        </w:rPr>
+        <w:t>Vedoucí práce</w:t>
+      </w:r>
+      <w:r>
+        <w:rPr>
+          <w:rStyle w:val="x131"/>
+        </w:rPr>
+        <w:t>:</w:t>
+      </w:r>
+      <w:r>
+        <w:rPr>
+          <w:rStyle w:val="x131"/>
+        </w:rPr>
+        <w:tab/>
+      </w:r>
+      <w:r>
+        <w:rPr>
+          <w:rStyle w:val="x131"/>
+        </w:rPr>
+        <w:tab/>
+      </w:r>
+      <w:r>
+        <w:rPr>
+          <w:rStyle w:val="x131"/>
+        </w:rPr>
+        <w:tab/>
+      </w:r>
+      <w:r>
+        <w:rPr>
+          <w:rStyle w:val="x131"/>
+        </w:rPr>
+        <w:tab/>
+      </w:r>
+      <w:r>
+        <w:rPr>
+          <w:rStyle w:val="x131"/>
+        </w:rPr>
+        <w:tab/>
+      </w:r>
+      <w:r>
+        <w:rPr>
+          <w:rStyle w:val="x131"/>
+        </w:rPr>
+        <w:tab/>
+      </w:r>
+      <w:r>
+        <w:rPr>
+          <w:rStyle w:val="x141"/>
+        </w:rPr>
+        <w:t>_______________________________</w:t>
+      </w:r>
+    </w:p>
+    <w:p>
+      <w:pPr>
+        <w:pStyle w:val="Normlnweb"/>
+        <w:tabs>
+          <w:tab w:val="left" w:pos="1276"/>
+        </w:tabs>
+        <w:spacing w:before="123" w:beforeAutospacing="0" w:after="0" w:afterAutospacing="0" w:line="332" w:lineRule="exact"/>
+        <w:jc w:val="right"/>
+        <w:rPr>
+          <w:rStyle w:val="x131"/>
+        </w:rPr>
+      </w:pPr>
+    </w:p>
+    <w:p>
+      <w:pPr>
+        <w:pStyle w:val="Normlnweb"/>
+        <w:tabs>
+          <w:tab w:val="left" w:pos="1276"/>
+        </w:tabs>
+        <w:spacing w:before="123" w:beforeAutospacing="0" w:after="0" w:afterAutospacing="0" w:line="332" w:lineRule="exact"/>
+        <w:rPr>
+          <w:rStyle w:val="x131"/>
+        </w:rPr>
+      </w:pPr>
+    </w:p>
+    <w:p>
+      <w:pPr>
+        <w:pStyle w:val="Normlnweb"/>
+        <w:tabs>
+          <w:tab w:val="left" w:pos="1276"/>
+        </w:tabs>
+        <w:spacing w:before="123" w:beforeAutospacing="0" w:after="0" w:afterAutospacing="0" w:line="332" w:lineRule="exact"/>
+        <w:ind w:left="2880" w:hanging="2880"/>
+        <w:jc w:val="right"/>
+        <w:rPr>
+          <w:rFonts w:ascii="Calibri" w:hAnsi="Calibri" w:cs="Calibri"/>
+          <w:b/>
+          <w:bCs/>
+          <w:i/>
+          <w:iCs/>
+          <w:color w:val="000000"/>
+          <w:sz w:val="28"/>
+          <w:szCs w:val="28"/>
+        </w:rPr>
+      </w:pPr>
+      <w:r>
+        <w:rPr>
+          <w:rStyle w:val="x141"/>
+        </w:rPr>
+        <w:t>Ředitel školy:</w:t>
+      </w:r>
+      <w:r>
+        <w:rPr>
+          <w:rStyle w:val="x141"/>
+        </w:rPr>
+        <w:tab/>
+      </w:r>
+      <w:r>
+        <w:rPr>
+          <w:rStyle w:val="x141"/>
+        </w:rPr>
+        <w:tab/>
+      </w:r>
+      <w:r>
+        <w:rPr>
+          <w:rStyle w:val="x141"/>
+        </w:rPr>
+        <w:tab/>
+      </w:r>
+      <w:r>
+        <w:rPr>
+          <w:rStyle w:val="x141"/>
+        </w:rPr>
+        <w:tab/>
+      </w:r>
+      <w:r>
+        <w:rPr>
+          <w:rStyle w:val="x141"/>
+        </w:rPr>
+        <w:tab/>
+        <w:t>_______________________________</w:t>
+      </w:r>
+      <w:r>
+        <w:rPr>
+          <w:rStyle w:val="x141"/>
+        </w:rPr>
+        <w:br/>
+      </w:r>
+      <w:r>
+        <w:rPr>
+          <w:rStyle w:val="x171"/>
+          <w:i w:val="0"/>
+          <w:iCs w:val="0"/>
+        </w:rPr>
+        <w:t>Ing. Josef Treml</w:t>
       </w:r>
     </w:p>
     <w:sectPr>
-      <w:pgSz w:w="11900" w:h="16840"/>
-      <w:pgMar w:top="1417" w:right="1417" w:bottom="1417" w:left="1417" w:header="708" w:footer="708" w:gutter="0"/>
+      <w:headerReference w:type="default" r:id="rId9"/>
+      <w:pgSz w:w="11905" w:h="16838"/>
+      <w:pgMar w:top="2266" w:right="830" w:bottom="580" w:left="1577" w:header="0" w:footer="0" w:gutter="0"/>
       <w:cols w:space="708"/>
       <w:docGrid w:linePitch="360"/>
     </w:sectPr>
@@ -97,17 +960,128 @@
 </w:document>
 </file>
 
+<file path=word/endnotes.xml><?xml version="1.0" encoding="utf-8"?>
+<w:endnotes xmlns:wpc="http://schemas.microsoft.com/office/word/2010/wordprocessingCanvas" xmlns:cx="http://schemas.microsoft.com/office/drawing/2014/chartex" xmlns:cx1="http://schemas.microsoft.com/office/drawing/2015/9/8/chartex" xmlns:cx2="http://schemas.microsoft.com/office/drawing/2015/10/21/chartex" xmlns:cx3="http://schemas.microsoft.com/office/drawing/2016/5/9/chartex" xmlns:cx4="http://schemas.microsoft.com/office/drawing/2016/5/10/chartex" xmlns:cx5="http://schemas.microsoft.com/office/drawing/2016/5/11/chartex" xmlns:cx6="http://schemas.microsoft.com/office/drawing/2016/5/12/chartex" xmlns:cx7="http://schemas.microsoft.com/office/drawing/2016/5/13/chartex" xmlns:cx8="http://schemas.microsoft.com/office/drawing/2016/5/14/chartex" xmlns:mc="http://schemas.openxmlformats.org/markup-compatibility/2006" xmlns:aink="http://schemas.microsoft.com/office/drawing/2016/ink" xmlns:am3d="http://schemas.microsoft.com/office/drawing/2017/model3d" xmlns:o="urn:schemas-microsoft-com:office:office" xmlns:oel="http://schemas.microsoft.com/office/2019/extlst" xmlns:r="http://schemas.openxmlformats.org/officeDocument/2006/relationships" xmlns:m="http://schemas.openxmlformats.org/officeDocument/2006/math" xmlns:v="urn:schemas-microsoft-com:vml" xmlns:wp14="http://schemas.microsoft.com/office/word/2010/wordprocessingDrawing" xmlns:wp="http://schemas.openxmlformats.org/drawingml/2006/wordprocessingDrawing" xmlns:w10="urn:schemas-microsoft-com:office:word" xmlns:w="http://schemas.openxmlformats.org/wordprocessingml/2006/main" xmlns:w14="http://schemas.microsoft.com/office/word/2010/wordml" xmlns:w15="http://schemas.microsoft.com/office/word/2012/wordml" xmlns:w16cex="http://schemas.microsoft.com/office/word/2018/wordml/cex" xmlns:w16cid="http://schemas.microsoft.com/office/word/2016/wordml/cid" xmlns:w16="http://schemas.microsoft.com/office/word/2018/wordml" xmlns:w16du="http://schemas.microsoft.com/office/word/2023/wordml/word16du" xmlns:w16sdtdh="http://schemas.microsoft.com/office/word/2020/wordml/sdtdatahash" xmlns:w16se="http://schemas.microsoft.com/office/word/2015/wordml/symex" xmlns:wpg="http://schemas.microsoft.com/office/word/2010/wordprocessingGroup" xmlns:wpi="http://schemas.microsoft.com/office/word/2010/wordprocessingInk" xmlns:wne="http://schemas.microsoft.com/office/word/2006/wordml" xmlns:wps="http://schemas.microsoft.com/office/word/2010/wordprocessingShape" mc:Ignorable="w14 w15 w16se w16cid w16 w16cex w16sdtdh w16du wp14">
+  <w:endnote w:type="separator" w:id="-1">
+    <w:p>
+      <w:r>
+        <w:separator/>
+      </w:r>
+    </w:p>
+  </w:endnote>
+  <w:endnote w:type="continuationSeparator" w:id="0">
+    <w:p>
+      <w:r>
+        <w:continuationSeparator/>
+      </w:r>
+    </w:p>
+  </w:endnote>
+</w:endnotes>
+</file>
+
+<file path=word/footnotes.xml><?xml version="1.0" encoding="utf-8"?>
+<w:footnotes xmlns:wpc="http://schemas.microsoft.com/office/word/2010/wordprocessingCanvas" xmlns:cx="http://schemas.microsoft.com/office/drawing/2014/chartex" xmlns:cx1="http://schemas.microsoft.com/office/drawing/2015/9/8/chartex" xmlns:cx2="http://schemas.microsoft.com/office/drawing/2015/10/21/chartex" xmlns:cx3="http://schemas.microsoft.com/office/drawing/2016/5/9/chartex" xmlns:cx4="http://schemas.microsoft.com/office/drawing/2016/5/10/chartex" xmlns:cx5="http://schemas.microsoft.com/office/drawing/2016/5/11/chartex" xmlns:cx6="http://schemas.microsoft.com/office/drawing/2016/5/12/chartex" xmlns:cx7="http://schemas.microsoft.com/office/drawing/2016/5/13/chartex" xmlns:cx8="http://schemas.microsoft.com/office/drawing/2016/5/14/chartex" xmlns:mc="http://schemas.openxmlformats.org/markup-compatibility/2006" xmlns:aink="http://schemas.microsoft.com/office/drawing/2016/ink" xmlns:am3d="http://schemas.microsoft.com/office/drawing/2017/model3d" xmlns:o="urn:schemas-microsoft-com:office:office" xmlns:oel="http://schemas.microsoft.com/office/2019/extlst" xmlns:r="http://schemas.openxmlformats.org/officeDocument/2006/relationships" xmlns:m="http://schemas.openxmlformats.org/officeDocument/2006/math" xmlns:v="urn:schemas-microsoft-com:vml" xmlns:wp14="http://schemas.microsoft.com/office/word/2010/wordprocessingDrawing" xmlns:wp="http://schemas.openxmlformats.org/drawingml/2006/wordprocessingDrawing" xmlns:w10="urn:schemas-microsoft-com:office:word" xmlns:w="http://schemas.openxmlformats.org/wordprocessingml/2006/main" xmlns:w14="http://schemas.microsoft.com/office/word/2010/wordml" xmlns:w15="http://schemas.microsoft.com/office/word/2012/wordml" xmlns:w16cex="http://schemas.microsoft.com/office/word/2018/wordml/cex" xmlns:w16cid="http://schemas.microsoft.com/office/word/2016/wordml/cid" xmlns:w16="http://schemas.microsoft.com/office/word/2018/wordml" xmlns:w16du="http://schemas.microsoft.com/office/word/2023/wordml/word16du" xmlns:w16sdtdh="http://schemas.microsoft.com/office/word/2020/wordml/sdtdatahash" xmlns:w16se="http://schemas.microsoft.com/office/word/2015/wordml/symex" xmlns:wpg="http://schemas.microsoft.com/office/word/2010/wordprocessingGroup" xmlns:wpi="http://schemas.microsoft.com/office/word/2010/wordprocessingInk" xmlns:wne="http://schemas.microsoft.com/office/word/2006/wordml" xmlns:wps="http://schemas.microsoft.com/office/word/2010/wordprocessingShape" mc:Ignorable="w14 w15 w16se w16cid w16 w16cex w16sdtdh w16du wp14">
+  <w:footnote w:type="separator" w:id="-1">
+    <w:p>
+      <w:r>
+        <w:separator/>
+      </w:r>
+    </w:p>
+  </w:footnote>
+  <w:footnote w:type="continuationSeparator" w:id="0">
+    <w:p>
+      <w:r>
+        <w:continuationSeparator/>
+      </w:r>
+    </w:p>
+  </w:footnote>
+</w:footnotes>
+</file>
+
+<file path=word/header1.xml><?xml version="1.0" encoding="utf-8"?>
+<w:hdr xmlns:wpc="http://schemas.microsoft.com/office/word/2010/wordprocessingCanvas" xmlns:cx="http://schemas.microsoft.com/office/drawing/2014/chartex" xmlns:cx1="http://schemas.microsoft.com/office/drawing/2015/9/8/chartex" xmlns:cx2="http://schemas.microsoft.com/office/drawing/2015/10/21/chartex" xmlns:cx3="http://schemas.microsoft.com/office/drawing/2016/5/9/chartex" xmlns:cx4="http://schemas.microsoft.com/office/drawing/2016/5/10/chartex" xmlns:cx5="http://schemas.microsoft.com/office/drawing/2016/5/11/chartex" xmlns:cx6="http://schemas.microsoft.com/office/drawing/2016/5/12/chartex" xmlns:cx7="http://schemas.microsoft.com/office/drawing/2016/5/13/chartex" xmlns:cx8="http://schemas.microsoft.com/office/drawing/2016/5/14/chartex" xmlns:mc="http://schemas.openxmlformats.org/markup-compatibility/2006" xmlns:aink="http://schemas.microsoft.com/office/drawing/2016/ink" xmlns:am3d="http://schemas.microsoft.com/office/drawing/2017/model3d" xmlns:o="urn:schemas-microsoft-com:office:office" xmlns:oel="http://schemas.microsoft.com/office/2019/extlst" xmlns:r="http://schemas.openxmlformats.org/officeDocument/2006/relationships" xmlns:m="http://schemas.openxmlformats.org/officeDocument/2006/math" xmlns:v="urn:schemas-microsoft-com:vml" xmlns:wp14="http://schemas.microsoft.com/office/word/2010/wordprocessingDrawing" xmlns:wp="http://schemas.openxmlformats.org/drawingml/2006/wordprocessingDrawing" xmlns:w10="urn:schemas-microsoft-com:office:word" xmlns:w="http://schemas.openxmlformats.org/wordprocessingml/2006/main" xmlns:w14="http://schemas.microsoft.com/office/word/2010/wordml" xmlns:w15="http://schemas.microsoft.com/office/word/2012/wordml" xmlns:w16cex="http://schemas.microsoft.com/office/word/2018/wordml/cex" xmlns:w16cid="http://schemas.microsoft.com/office/word/2016/wordml/cid" xmlns:w16="http://schemas.microsoft.com/office/word/2018/wordml" xmlns:w16du="http://schemas.microsoft.com/office/word/2023/wordml/word16du" xmlns:w16sdtdh="http://schemas.microsoft.com/office/word/2020/wordml/sdtdatahash" xmlns:w16se="http://schemas.microsoft.com/office/word/2015/wordml/symex" xmlns:wpg="http://schemas.microsoft.com/office/word/2010/wordprocessingGroup" xmlns:wpi="http://schemas.microsoft.com/office/word/2010/wordprocessingInk" xmlns:wne="http://schemas.microsoft.com/office/word/2006/wordml" xmlns:wps="http://schemas.microsoft.com/office/word/2010/wordprocessingShape" mc:Ignorable="w14 w15 w16se w16cid w16 w16cex w16sdtdh w16du wp14">
+  <w:p>
+    <w:pPr>
+      <w:pStyle w:val="Zhlav"/>
+    </w:pPr>
+    <w:r>
+      <w:rPr>
+        <w:noProof/>
+      </w:rPr>
+      <w:drawing>
+        <wp:anchor distT="0" distB="0" distL="114300" distR="114300" simplePos="0" relativeHeight="251659264" behindDoc="1" locked="0" layoutInCell="1" allowOverlap="1" wp14:anchorId="796A2F96" wp14:editId="79B07617">
+          <wp:simplePos x="0" y="0"/>
+          <wp:positionH relativeFrom="column">
+            <wp:posOffset>-232610</wp:posOffset>
+          </wp:positionH>
+          <wp:positionV relativeFrom="paragraph">
+            <wp:posOffset>162221</wp:posOffset>
+          </wp:positionV>
+          <wp:extent cx="5022850" cy="1114425"/>
+          <wp:effectExtent l="0" t="0" r="6350" b="9525"/>
+          <wp:wrapNone/>
+          <wp:docPr id="4" name="obrázek 4"/>
+          <wp:cNvGraphicFramePr>
+            <a:graphicFrameLocks xmlns:a="http://schemas.openxmlformats.org/drawingml/2006/main"/>
+          </wp:cNvGraphicFramePr>
+          <a:graphic xmlns:a="http://schemas.openxmlformats.org/drawingml/2006/main">
+            <a:graphicData uri="http://schemas.openxmlformats.org/drawingml/2006/picture">
+              <pic:pic xmlns:pic="http://schemas.openxmlformats.org/drawingml/2006/picture">
+                <pic:nvPicPr>
+                  <pic:cNvPr id="0" name="Picture 4"/>
+                  <pic:cNvPicPr preferRelativeResize="0">
+                    <a:picLocks noChangeArrowheads="1"/>
+                  </pic:cNvPicPr>
+                </pic:nvPicPr>
+                <pic:blipFill>
+                  <a:blip r:embed="rId1" cstate="print">
+                    <a:extLst>
+                      <a:ext uri="{28A0092B-C50C-407E-A947-70E740481C1C}">
+                        <a14:useLocalDpi xmlns:a14="http://schemas.microsoft.com/office/drawing/2010/main" val="0"/>
+                      </a:ext>
+                    </a:extLst>
+                  </a:blip>
+                  <a:srcRect/>
+                  <a:stretch>
+                    <a:fillRect/>
+                  </a:stretch>
+                </pic:blipFill>
+                <pic:spPr bwMode="auto">
+                  <a:xfrm>
+                    <a:off x="0" y="0"/>
+                    <a:ext cx="5022850" cy="1114425"/>
+                  </a:xfrm>
+                  <a:prstGeom prst="rect">
+                    <a:avLst/>
+                  </a:prstGeom>
+                  <a:noFill/>
+                  <a:ln>
+                    <a:noFill/>
+                  </a:ln>
+                </pic:spPr>
+              </pic:pic>
+            </a:graphicData>
+          </a:graphic>
+          <wp14:sizeRelH relativeFrom="page">
+            <wp14:pctWidth>0</wp14:pctWidth>
+          </wp14:sizeRelH>
+          <wp14:sizeRelV relativeFrom="page">
+            <wp14:pctHeight>0</wp14:pctHeight>
+          </wp14:sizeRelV>
+        </wp:anchor>
+      </w:drawing>
+    </w:r>
+  </w:p>
+</w:hdr>
+</file>
+
 <file path=word/styles.xml><?xml version="1.0" encoding="utf-8"?>
 <w:styles xmlns:mc="http://schemas.openxmlformats.org/markup-compatibility/2006" xmlns:r="http://schemas.openxmlformats.org/officeDocument/2006/relationships" xmlns:w="http://schemas.openxmlformats.org/wordprocessingml/2006/main" xmlns:w14="http://schemas.microsoft.com/office/word/2010/wordml" xmlns:w15="http://schemas.microsoft.com/office/word/2012/wordml" xmlns:w16cex="http://schemas.microsoft.com/office/word/2018/wordml/cex" xmlns:w16cid="http://schemas.microsoft.com/office/word/2016/wordml/cid" xmlns:w16="http://schemas.microsoft.com/office/word/2018/wordml" xmlns:w16du="http://schemas.microsoft.com/office/word/2023/wordml/word16du" xmlns:w16sdtdh="http://schemas.microsoft.com/office/word/2020/wordml/sdtdatahash" xmlns:w16se="http://schemas.microsoft.com/office/word/2015/wordml/symex" mc:Ignorable="w14 w15 w16se w16cid w16 w16cex w16sdtdh w16du">
   <w:docDefaults>
     <w:rPrDefault>
       <w:rPr>
-        <w:rFonts w:asciiTheme="minorHAnsi" w:eastAsiaTheme="minorHAnsi" w:hAnsiTheme="minorHAnsi" w:cstheme="minorBidi"/>
-        <w:kern w:val="2"/>
-        <w:sz w:val="24"/>
-        <w:szCs w:val="24"/>
-        <w:lang w:val="cs-CZ" w:eastAsia="en-US" w:bidi="ar-SA"/>
-        <w14:ligatures w14:val="standardContextual"/>
+        <w:rFonts w:ascii="Times New Roman" w:eastAsia="Times New Roman" w:hAnsi="Times New Roman" w:cs="Times New Roman"/>
+        <w:lang w:val="cs-CZ" w:eastAsia="cs-CZ" w:bidi="ar-SA"/>
       </w:rPr>
     </w:rPrDefault>
     <w:pPrDefault/>
@@ -493,202 +1467,9 @@
   <w:style w:type="paragraph" w:default="1" w:styleId="Normln">
     <w:name w:val="Normal"/>
     <w:qFormat/>
-  </w:style>
-  <w:style w:type="paragraph" w:styleId="Nadpis1">
-    <w:name w:val="heading 1"/>
-    <w:basedOn w:val="Normln"/>
-    <w:next w:val="Normln"/>
-    <w:link w:val="Nadpis1Char"/>
-    <w:uiPriority w:val="9"/>
-    <w:qFormat/>
-    <w:rsid w:val="007B260B"/>
-    <w:pPr>
-      <w:keepNext/>
-      <w:keepLines/>
-      <w:spacing w:before="360" w:after="80"/>
-      <w:outlineLvl w:val="0"/>
-    </w:pPr>
-    <w:rPr>
-      <w:rFonts w:asciiTheme="majorHAnsi" w:eastAsiaTheme="majorEastAsia" w:hAnsiTheme="majorHAnsi" w:cstheme="majorBidi"/>
-      <w:color w:val="0F4761" w:themeColor="accent1" w:themeShade="BF"/>
-      <w:sz w:val="40"/>
-      <w:szCs w:val="40"/>
-    </w:rPr>
-  </w:style>
-  <w:style w:type="paragraph" w:styleId="Nadpis2">
-    <w:name w:val="heading 2"/>
-    <w:basedOn w:val="Normln"/>
-    <w:next w:val="Normln"/>
-    <w:link w:val="Nadpis2Char"/>
-    <w:uiPriority w:val="9"/>
-    <w:semiHidden/>
-    <w:unhideWhenUsed/>
-    <w:qFormat/>
-    <w:rsid w:val="007B260B"/>
-    <w:pPr>
-      <w:keepNext/>
-      <w:keepLines/>
-      <w:spacing w:before="160" w:after="80"/>
-      <w:outlineLvl w:val="1"/>
-    </w:pPr>
-    <w:rPr>
-      <w:rFonts w:asciiTheme="majorHAnsi" w:eastAsiaTheme="majorEastAsia" w:hAnsiTheme="majorHAnsi" w:cstheme="majorBidi"/>
-      <w:color w:val="0F4761" w:themeColor="accent1" w:themeShade="BF"/>
-      <w:sz w:val="32"/>
-      <w:szCs w:val="32"/>
-    </w:rPr>
-  </w:style>
-  <w:style w:type="paragraph" w:styleId="Nadpis3">
-    <w:name w:val="heading 3"/>
-    <w:basedOn w:val="Normln"/>
-    <w:next w:val="Normln"/>
-    <w:link w:val="Nadpis3Char"/>
-    <w:uiPriority w:val="9"/>
-    <w:semiHidden/>
-    <w:unhideWhenUsed/>
-    <w:qFormat/>
-    <w:rsid w:val="007B260B"/>
-    <w:pPr>
-      <w:keepNext/>
-      <w:keepLines/>
-      <w:spacing w:before="160" w:after="80"/>
-      <w:outlineLvl w:val="2"/>
-    </w:pPr>
-    <w:rPr>
-      <w:rFonts w:eastAsiaTheme="majorEastAsia" w:cstheme="majorBidi"/>
-      <w:color w:val="0F4761" w:themeColor="accent1" w:themeShade="BF"/>
-      <w:sz w:val="28"/>
-      <w:szCs w:val="28"/>
-    </w:rPr>
-  </w:style>
-  <w:style w:type="paragraph" w:styleId="Nadpis4">
-    <w:name w:val="heading 4"/>
-    <w:basedOn w:val="Normln"/>
-    <w:next w:val="Normln"/>
-    <w:link w:val="Nadpis4Char"/>
-    <w:uiPriority w:val="9"/>
-    <w:semiHidden/>
-    <w:unhideWhenUsed/>
-    <w:qFormat/>
-    <w:rsid w:val="007B260B"/>
-    <w:pPr>
-      <w:keepNext/>
-      <w:keepLines/>
-      <w:spacing w:before="80" w:after="40"/>
-      <w:outlineLvl w:val="3"/>
-    </w:pPr>
-    <w:rPr>
-      <w:rFonts w:eastAsiaTheme="majorEastAsia" w:cstheme="majorBidi"/>
-      <w:i/>
-      <w:iCs/>
-      <w:color w:val="0F4761" w:themeColor="accent1" w:themeShade="BF"/>
-    </w:rPr>
-  </w:style>
-  <w:style w:type="paragraph" w:styleId="Nadpis5">
-    <w:name w:val="heading 5"/>
-    <w:basedOn w:val="Normln"/>
-    <w:next w:val="Normln"/>
-    <w:link w:val="Nadpis5Char"/>
-    <w:uiPriority w:val="9"/>
-    <w:semiHidden/>
-    <w:unhideWhenUsed/>
-    <w:qFormat/>
-    <w:rsid w:val="007B260B"/>
-    <w:pPr>
-      <w:keepNext/>
-      <w:keepLines/>
-      <w:spacing w:before="80" w:after="40"/>
-      <w:outlineLvl w:val="4"/>
-    </w:pPr>
-    <w:rPr>
-      <w:rFonts w:eastAsiaTheme="majorEastAsia" w:cstheme="majorBidi"/>
-      <w:color w:val="0F4761" w:themeColor="accent1" w:themeShade="BF"/>
-    </w:rPr>
-  </w:style>
-  <w:style w:type="paragraph" w:styleId="Nadpis6">
-    <w:name w:val="heading 6"/>
-    <w:basedOn w:val="Normln"/>
-    <w:next w:val="Normln"/>
-    <w:link w:val="Nadpis6Char"/>
-    <w:uiPriority w:val="9"/>
-    <w:semiHidden/>
-    <w:unhideWhenUsed/>
-    <w:qFormat/>
-    <w:rsid w:val="007B260B"/>
-    <w:pPr>
-      <w:keepNext/>
-      <w:keepLines/>
-      <w:spacing w:before="40"/>
-      <w:outlineLvl w:val="5"/>
-    </w:pPr>
-    <w:rPr>
-      <w:rFonts w:eastAsiaTheme="majorEastAsia" w:cstheme="majorBidi"/>
-      <w:i/>
-      <w:iCs/>
-      <w:color w:val="595959" w:themeColor="text1" w:themeTint="A6"/>
-    </w:rPr>
-  </w:style>
-  <w:style w:type="paragraph" w:styleId="Nadpis7">
-    <w:name w:val="heading 7"/>
-    <w:basedOn w:val="Normln"/>
-    <w:next w:val="Normln"/>
-    <w:link w:val="Nadpis7Char"/>
-    <w:uiPriority w:val="9"/>
-    <w:semiHidden/>
-    <w:unhideWhenUsed/>
-    <w:qFormat/>
-    <w:rsid w:val="007B260B"/>
-    <w:pPr>
-      <w:keepNext/>
-      <w:keepLines/>
-      <w:spacing w:before="40"/>
-      <w:outlineLvl w:val="6"/>
-    </w:pPr>
-    <w:rPr>
-      <w:rFonts w:eastAsiaTheme="majorEastAsia" w:cstheme="majorBidi"/>
-      <w:color w:val="595959" w:themeColor="text1" w:themeTint="A6"/>
-    </w:rPr>
-  </w:style>
-  <w:style w:type="paragraph" w:styleId="Nadpis8">
-    <w:name w:val="heading 8"/>
-    <w:basedOn w:val="Normln"/>
-    <w:next w:val="Normln"/>
-    <w:link w:val="Nadpis8Char"/>
-    <w:uiPriority w:val="9"/>
-    <w:semiHidden/>
-    <w:unhideWhenUsed/>
-    <w:qFormat/>
-    <w:rsid w:val="007B260B"/>
-    <w:pPr>
-      <w:keepNext/>
-      <w:keepLines/>
-      <w:outlineLvl w:val="7"/>
-    </w:pPr>
-    <w:rPr>
-      <w:rFonts w:eastAsiaTheme="majorEastAsia" w:cstheme="majorBidi"/>
-      <w:i/>
-      <w:iCs/>
-      <w:color w:val="272727" w:themeColor="text1" w:themeTint="D8"/>
-    </w:rPr>
-  </w:style>
-  <w:style w:type="paragraph" w:styleId="Nadpis9">
-    <w:name w:val="heading 9"/>
-    <w:basedOn w:val="Normln"/>
-    <w:next w:val="Normln"/>
-    <w:link w:val="Nadpis9Char"/>
-    <w:uiPriority w:val="9"/>
-    <w:semiHidden/>
-    <w:unhideWhenUsed/>
-    <w:qFormat/>
-    <w:rsid w:val="007B260B"/>
-    <w:pPr>
-      <w:keepNext/>
-      <w:keepLines/>
-      <w:outlineLvl w:val="8"/>
-    </w:pPr>
-    <w:rPr>
-      <w:rFonts w:eastAsiaTheme="majorEastAsia" w:cstheme="majorBidi"/>
-      <w:color w:val="272727" w:themeColor="text1" w:themeTint="D8"/>
+    <w:rPr>
+      <w:sz w:val="24"/>
+      <w:szCs w:val="24"/>
     </w:rPr>
   </w:style>
   <w:style w:type="character" w:default="1" w:styleId="Standardnpsmoodstavce">
@@ -718,295 +1499,526 @@
     <w:semiHidden/>
     <w:unhideWhenUsed/>
   </w:style>
-  <w:style w:type="character" w:customStyle="1" w:styleId="Nadpis1Char">
-    <w:name w:val="Nadpis 1 Char"/>
-    <w:basedOn w:val="Standardnpsmoodstavce"/>
-    <w:link w:val="Nadpis1"/>
-    <w:uiPriority w:val="9"/>
-    <w:rsid w:val="007B260B"/>
-    <w:rPr>
-      <w:rFonts w:asciiTheme="majorHAnsi" w:eastAsiaTheme="majorEastAsia" w:hAnsiTheme="majorHAnsi" w:cstheme="majorBidi"/>
-      <w:color w:val="0F4761" w:themeColor="accent1" w:themeShade="BF"/>
-      <w:sz w:val="40"/>
-      <w:szCs w:val="40"/>
-    </w:rPr>
-  </w:style>
-  <w:style w:type="character" w:customStyle="1" w:styleId="Nadpis2Char">
-    <w:name w:val="Nadpis 2 Char"/>
-    <w:basedOn w:val="Standardnpsmoodstavce"/>
-    <w:link w:val="Nadpis2"/>
-    <w:uiPriority w:val="9"/>
-    <w:semiHidden/>
-    <w:rsid w:val="007B260B"/>
-    <w:rPr>
-      <w:rFonts w:asciiTheme="majorHAnsi" w:eastAsiaTheme="majorEastAsia" w:hAnsiTheme="majorHAnsi" w:cstheme="majorBidi"/>
-      <w:color w:val="0F4761" w:themeColor="accent1" w:themeShade="BF"/>
-      <w:sz w:val="32"/>
-      <w:szCs w:val="32"/>
-    </w:rPr>
-  </w:style>
-  <w:style w:type="character" w:customStyle="1" w:styleId="Nadpis3Char">
-    <w:name w:val="Nadpis 3 Char"/>
-    <w:basedOn w:val="Standardnpsmoodstavce"/>
-    <w:link w:val="Nadpis3"/>
-    <w:uiPriority w:val="9"/>
-    <w:semiHidden/>
-    <w:rsid w:val="007B260B"/>
-    <w:rPr>
-      <w:rFonts w:eastAsiaTheme="majorEastAsia" w:cstheme="majorBidi"/>
-      <w:color w:val="0F4761" w:themeColor="accent1" w:themeShade="BF"/>
+  <w:style w:type="paragraph" w:customStyle="1" w:styleId="msonormal0">
+    <w:name w:val="msonormal"/>
+    <w:basedOn w:val="Normln"/>
+    <w:pPr>
+      <w:spacing w:before="100" w:beforeAutospacing="1" w:after="100" w:afterAutospacing="1"/>
+    </w:pPr>
+    <w:rPr>
+      <w:rFonts w:eastAsiaTheme="minorEastAsia"/>
+    </w:rPr>
+  </w:style>
+  <w:style w:type="paragraph" w:customStyle="1" w:styleId="x6">
+    <w:name w:val="x6"/>
+    <w:basedOn w:val="Normln"/>
+    <w:pPr>
+      <w:spacing w:before="100" w:beforeAutospacing="1" w:after="100" w:afterAutospacing="1"/>
+      <w:textAlignment w:val="top"/>
+    </w:pPr>
+    <w:rPr>
+      <w:rFonts w:ascii="Calibri" w:eastAsiaTheme="minorEastAsia" w:hAnsi="Calibri" w:cs="Calibri"/>
+      <w:color w:val="000000"/>
+    </w:rPr>
+  </w:style>
+  <w:style w:type="paragraph" w:customStyle="1" w:styleId="x7">
+    <w:name w:val="x7"/>
+    <w:basedOn w:val="Normln"/>
+    <w:pPr>
+      <w:spacing w:before="100" w:beforeAutospacing="1" w:after="100" w:afterAutospacing="1"/>
+      <w:textAlignment w:val="top"/>
+    </w:pPr>
+    <w:rPr>
+      <w:rFonts w:ascii="Calibri" w:eastAsiaTheme="minorEastAsia" w:hAnsi="Calibri" w:cs="Calibri"/>
+      <w:color w:val="000000"/>
+    </w:rPr>
+  </w:style>
+  <w:style w:type="paragraph" w:customStyle="1" w:styleId="x8">
+    <w:name w:val="x8"/>
+    <w:basedOn w:val="Normln"/>
+    <w:pPr>
+      <w:spacing w:before="100" w:beforeAutospacing="1" w:after="100" w:afterAutospacing="1"/>
+      <w:textAlignment w:val="top"/>
+    </w:pPr>
+    <w:rPr>
+      <w:rFonts w:ascii="Calibri" w:eastAsiaTheme="minorEastAsia" w:hAnsi="Calibri" w:cs="Calibri"/>
+      <w:color w:val="000000"/>
+    </w:rPr>
+  </w:style>
+  <w:style w:type="paragraph" w:customStyle="1" w:styleId="x9">
+    <w:name w:val="x9"/>
+    <w:basedOn w:val="Normln"/>
+    <w:pPr>
+      <w:spacing w:before="100" w:beforeAutospacing="1" w:after="100" w:afterAutospacing="1"/>
+      <w:textAlignment w:val="top"/>
+    </w:pPr>
+    <w:rPr>
+      <w:rFonts w:ascii="Calibri" w:eastAsiaTheme="minorEastAsia" w:hAnsi="Calibri" w:cs="Calibri"/>
+      <w:color w:val="000000"/>
+    </w:rPr>
+  </w:style>
+  <w:style w:type="paragraph" w:customStyle="1" w:styleId="x10">
+    <w:name w:val="x10"/>
+    <w:basedOn w:val="Normln"/>
+    <w:pPr>
+      <w:spacing w:before="100" w:beforeAutospacing="1" w:after="100" w:afterAutospacing="1"/>
+      <w:jc w:val="right"/>
+      <w:textAlignment w:val="top"/>
+    </w:pPr>
+    <w:rPr>
+      <w:rFonts w:ascii="Calibri" w:eastAsiaTheme="minorEastAsia" w:hAnsi="Calibri" w:cs="Calibri"/>
+      <w:b/>
+      <w:bCs/>
+      <w:color w:val="000000"/>
       <w:sz w:val="28"/>
       <w:szCs w:val="28"/>
     </w:rPr>
   </w:style>
-  <w:style w:type="character" w:customStyle="1" w:styleId="Nadpis4Char">
-    <w:name w:val="Nadpis 4 Char"/>
-    <w:basedOn w:val="Standardnpsmoodstavce"/>
-    <w:link w:val="Nadpis4"/>
-    <w:uiPriority w:val="9"/>
-    <w:semiHidden/>
-    <w:rsid w:val="007B260B"/>
-    <w:rPr>
-      <w:rFonts w:eastAsiaTheme="majorEastAsia" w:cstheme="majorBidi"/>
+  <w:style w:type="paragraph" w:customStyle="1" w:styleId="x11">
+    <w:name w:val="x11"/>
+    <w:basedOn w:val="Normln"/>
+    <w:pPr>
+      <w:spacing w:before="100" w:beforeAutospacing="1" w:after="100" w:afterAutospacing="1"/>
+      <w:textAlignment w:val="top"/>
+    </w:pPr>
+    <w:rPr>
+      <w:rFonts w:ascii="Calibri" w:eastAsiaTheme="minorEastAsia" w:hAnsi="Calibri" w:cs="Calibri"/>
+      <w:color w:val="000000"/>
+    </w:rPr>
+  </w:style>
+  <w:style w:type="paragraph" w:customStyle="1" w:styleId="x12">
+    <w:name w:val="x12"/>
+    <w:basedOn w:val="Normln"/>
+    <w:pPr>
+      <w:spacing w:before="100" w:beforeAutospacing="1" w:after="100" w:afterAutospacing="1"/>
+      <w:textAlignment w:val="top"/>
+    </w:pPr>
+    <w:rPr>
+      <w:rFonts w:ascii="Calibri" w:eastAsiaTheme="minorEastAsia" w:hAnsi="Calibri" w:cs="Calibri"/>
+      <w:color w:val="000000"/>
+    </w:rPr>
+  </w:style>
+  <w:style w:type="paragraph" w:customStyle="1" w:styleId="x13">
+    <w:name w:val="x13"/>
+    <w:basedOn w:val="Normln"/>
+    <w:pPr>
+      <w:spacing w:before="100" w:beforeAutospacing="1" w:after="100" w:afterAutospacing="1"/>
+      <w:textAlignment w:val="top"/>
+    </w:pPr>
+    <w:rPr>
+      <w:rFonts w:ascii="Calibri" w:eastAsiaTheme="minorEastAsia" w:hAnsi="Calibri" w:cs="Calibri"/>
+      <w:color w:val="000000"/>
+    </w:rPr>
+  </w:style>
+  <w:style w:type="paragraph" w:customStyle="1" w:styleId="x14">
+    <w:name w:val="x14"/>
+    <w:basedOn w:val="Normln"/>
+    <w:pPr>
+      <w:spacing w:before="100" w:beforeAutospacing="1" w:after="100" w:afterAutospacing="1"/>
+      <w:textAlignment w:val="top"/>
+    </w:pPr>
+    <w:rPr>
+      <w:rFonts w:ascii="Calibri" w:eastAsiaTheme="minorEastAsia" w:hAnsi="Calibri" w:cs="Calibri"/>
+      <w:color w:val="000000"/>
+    </w:rPr>
+  </w:style>
+  <w:style w:type="paragraph" w:customStyle="1" w:styleId="x15">
+    <w:name w:val="x15"/>
+    <w:basedOn w:val="Normln"/>
+    <w:pPr>
+      <w:spacing w:before="100" w:beforeAutospacing="1" w:after="100" w:afterAutospacing="1"/>
+      <w:textAlignment w:val="top"/>
+    </w:pPr>
+    <w:rPr>
+      <w:rFonts w:ascii="Calibri" w:eastAsiaTheme="minorEastAsia" w:hAnsi="Calibri" w:cs="Calibri"/>
+      <w:b/>
+      <w:bCs/>
+      <w:color w:val="000000"/>
+    </w:rPr>
+  </w:style>
+  <w:style w:type="paragraph" w:customStyle="1" w:styleId="x16">
+    <w:name w:val="x16"/>
+    <w:basedOn w:val="Normln"/>
+    <w:pPr>
+      <w:spacing w:before="100" w:beforeAutospacing="1" w:after="100" w:afterAutospacing="1"/>
+      <w:jc w:val="right"/>
+      <w:textAlignment w:val="top"/>
+    </w:pPr>
+    <w:rPr>
+      <w:rFonts w:ascii="Calibri" w:eastAsiaTheme="minorEastAsia" w:hAnsi="Calibri" w:cs="Calibri"/>
       <w:i/>
       <w:iCs/>
-      <w:color w:val="0F4761" w:themeColor="accent1" w:themeShade="BF"/>
-    </w:rPr>
-  </w:style>
-  <w:style w:type="character" w:customStyle="1" w:styleId="Nadpis5Char">
-    <w:name w:val="Nadpis 5 Char"/>
-    <w:basedOn w:val="Standardnpsmoodstavce"/>
-    <w:link w:val="Nadpis5"/>
-    <w:uiPriority w:val="9"/>
-    <w:semiHidden/>
-    <w:rsid w:val="007B260B"/>
-    <w:rPr>
-      <w:rFonts w:eastAsiaTheme="majorEastAsia" w:cstheme="majorBidi"/>
-      <w:color w:val="0F4761" w:themeColor="accent1" w:themeShade="BF"/>
-    </w:rPr>
-  </w:style>
-  <w:style w:type="character" w:customStyle="1" w:styleId="Nadpis6Char">
-    <w:name w:val="Nadpis 6 Char"/>
-    <w:basedOn w:val="Standardnpsmoodstavce"/>
-    <w:link w:val="Nadpis6"/>
-    <w:uiPriority w:val="9"/>
-    <w:semiHidden/>
-    <w:rsid w:val="007B260B"/>
-    <w:rPr>
-      <w:rFonts w:eastAsiaTheme="majorEastAsia" w:cstheme="majorBidi"/>
+      <w:color w:val="000000"/>
+    </w:rPr>
+  </w:style>
+  <w:style w:type="paragraph" w:customStyle="1" w:styleId="x17">
+    <w:name w:val="x17"/>
+    <w:basedOn w:val="Normln"/>
+    <w:pPr>
+      <w:spacing w:before="100" w:beforeAutospacing="1" w:after="100" w:afterAutospacing="1"/>
+      <w:jc w:val="right"/>
+      <w:textAlignment w:val="top"/>
+    </w:pPr>
+    <w:rPr>
+      <w:rFonts w:ascii="Calibri" w:eastAsiaTheme="minorEastAsia" w:hAnsi="Calibri" w:cs="Calibri"/>
       <w:i/>
       <w:iCs/>
-      <w:color w:val="595959" w:themeColor="text1" w:themeTint="A6"/>
-    </w:rPr>
-  </w:style>
-  <w:style w:type="character" w:customStyle="1" w:styleId="Nadpis7Char">
-    <w:name w:val="Nadpis 7 Char"/>
+      <w:color w:val="000000"/>
+    </w:rPr>
+  </w:style>
+  <w:style w:type="paragraph" w:customStyle="1" w:styleId="x18">
+    <w:name w:val="x18"/>
+    <w:basedOn w:val="Normln"/>
+    <w:pPr>
+      <w:spacing w:before="100" w:beforeAutospacing="1" w:after="100" w:afterAutospacing="1"/>
+      <w:textAlignment w:val="top"/>
+    </w:pPr>
+    <w:rPr>
+      <w:rFonts w:ascii="Calibri" w:eastAsiaTheme="minorEastAsia" w:hAnsi="Calibri" w:cs="Calibri"/>
+      <w:b/>
+      <w:bCs/>
+      <w:color w:val="000000"/>
+      <w:sz w:val="28"/>
+      <w:szCs w:val="28"/>
+    </w:rPr>
+  </w:style>
+  <w:style w:type="paragraph" w:customStyle="1" w:styleId="x19">
+    <w:name w:val="x19"/>
+    <w:basedOn w:val="Normln"/>
+    <w:pPr>
+      <w:spacing w:before="100" w:beforeAutospacing="1" w:after="100" w:afterAutospacing="1"/>
+      <w:textAlignment w:val="top"/>
+    </w:pPr>
+    <w:rPr>
+      <w:rFonts w:ascii="Calibri" w:eastAsiaTheme="minorEastAsia" w:hAnsi="Calibri" w:cs="Calibri"/>
+      <w:b/>
+      <w:bCs/>
+      <w:color w:val="000000"/>
+      <w:sz w:val="28"/>
+      <w:szCs w:val="28"/>
+    </w:rPr>
+  </w:style>
+  <w:style w:type="paragraph" w:customStyle="1" w:styleId="x20">
+    <w:name w:val="x20"/>
+    <w:basedOn w:val="Normln"/>
+    <w:pPr>
+      <w:spacing w:before="100" w:beforeAutospacing="1" w:after="100" w:afterAutospacing="1"/>
+      <w:textAlignment w:val="top"/>
+    </w:pPr>
+    <w:rPr>
+      <w:rFonts w:ascii="Calibri" w:eastAsiaTheme="minorEastAsia" w:hAnsi="Calibri" w:cs="Calibri"/>
+      <w:b/>
+      <w:bCs/>
+      <w:color w:val="000000"/>
+      <w:sz w:val="28"/>
+      <w:szCs w:val="28"/>
+    </w:rPr>
+  </w:style>
+  <w:style w:type="paragraph" w:customStyle="1" w:styleId="x1">
+    <w:name w:val="x1"/>
+    <w:basedOn w:val="Normln"/>
+    <w:pPr>
+      <w:spacing w:before="100" w:beforeAutospacing="1" w:after="100" w:afterAutospacing="1"/>
+      <w:textAlignment w:val="top"/>
+    </w:pPr>
+    <w:rPr>
+      <w:rFonts w:ascii="Calibri" w:eastAsiaTheme="minorEastAsia" w:hAnsi="Calibri" w:cs="Calibri"/>
+      <w:color w:val="000000"/>
+    </w:rPr>
+  </w:style>
+  <w:style w:type="paragraph" w:customStyle="1" w:styleId="x2">
+    <w:name w:val="x2"/>
+    <w:basedOn w:val="Normln"/>
+    <w:pPr>
+      <w:spacing w:before="100" w:beforeAutospacing="1" w:after="100" w:afterAutospacing="1"/>
+      <w:textAlignment w:val="top"/>
+    </w:pPr>
+    <w:rPr>
+      <w:rFonts w:ascii="Calibri" w:eastAsiaTheme="minorEastAsia" w:hAnsi="Calibri" w:cs="Calibri"/>
+      <w:b/>
+      <w:bCs/>
+      <w:color w:val="000000"/>
+      <w:sz w:val="28"/>
+      <w:szCs w:val="28"/>
+    </w:rPr>
+  </w:style>
+  <w:style w:type="paragraph" w:customStyle="1" w:styleId="x4">
+    <w:name w:val="x4"/>
+    <w:basedOn w:val="Normln"/>
+    <w:pPr>
+      <w:spacing w:before="100" w:beforeAutospacing="1" w:after="100" w:afterAutospacing="1"/>
+      <w:jc w:val="center"/>
+      <w:textAlignment w:val="top"/>
+    </w:pPr>
+    <w:rPr>
+      <w:rFonts w:ascii="Calibri" w:eastAsiaTheme="minorEastAsia" w:hAnsi="Calibri" w:cs="Calibri"/>
+      <w:b/>
+      <w:bCs/>
+      <w:color w:val="000000"/>
+      <w:sz w:val="34"/>
+      <w:szCs w:val="34"/>
+    </w:rPr>
+  </w:style>
+  <w:style w:type="paragraph" w:customStyle="1" w:styleId="x5">
+    <w:name w:val="x5"/>
+    <w:basedOn w:val="Normln"/>
+    <w:pPr>
+      <w:spacing w:before="100" w:beforeAutospacing="1" w:after="100" w:afterAutospacing="1"/>
+      <w:textAlignment w:val="top"/>
+    </w:pPr>
+    <w:rPr>
+      <w:rFonts w:ascii="Calibri" w:eastAsiaTheme="minorEastAsia" w:hAnsi="Calibri" w:cs="Calibri"/>
+      <w:color w:val="000000"/>
+      <w:sz w:val="28"/>
+      <w:szCs w:val="28"/>
+    </w:rPr>
+  </w:style>
+  <w:style w:type="paragraph" w:styleId="Normlnweb">
+    <w:name w:val="Normal (Web)"/>
+    <w:basedOn w:val="Normln"/>
+    <w:uiPriority w:val="99"/>
+    <w:unhideWhenUsed/>
+    <w:pPr>
+      <w:spacing w:before="100" w:beforeAutospacing="1" w:after="100" w:afterAutospacing="1"/>
+    </w:pPr>
+    <w:rPr>
+      <w:rFonts w:eastAsiaTheme="minorEastAsia"/>
+    </w:rPr>
+  </w:style>
+  <w:style w:type="character" w:customStyle="1" w:styleId="x41">
+    <w:name w:val="x41"/>
     <w:basedOn w:val="Standardnpsmoodstavce"/>
-    <w:link w:val="Nadpis7"/>
-    <w:uiPriority w:val="9"/>
-    <w:semiHidden/>
-    <w:rsid w:val="007B260B"/>
-    <w:rPr>
-      <w:rFonts w:eastAsiaTheme="majorEastAsia" w:cstheme="majorBidi"/>
-      <w:color w:val="595959" w:themeColor="text1" w:themeTint="A6"/>
-    </w:rPr>
-  </w:style>
-  <w:style w:type="character" w:customStyle="1" w:styleId="Nadpis8Char">
-    <w:name w:val="Nadpis 8 Char"/>
+    <w:rPr>
+      <w:rFonts w:ascii="Calibri" w:hAnsi="Calibri" w:cs="Calibri" w:hint="default"/>
+      <w:b/>
+      <w:bCs/>
+      <w:color w:val="000000"/>
+      <w:sz w:val="34"/>
+      <w:szCs w:val="34"/>
+    </w:rPr>
+  </w:style>
+  <w:style w:type="character" w:customStyle="1" w:styleId="x51">
+    <w:name w:val="x51"/>
     <w:basedOn w:val="Standardnpsmoodstavce"/>
-    <w:link w:val="Nadpis8"/>
-    <w:uiPriority w:val="9"/>
-    <w:semiHidden/>
-    <w:rsid w:val="007B260B"/>
-    <w:rPr>
-      <w:rFonts w:eastAsiaTheme="majorEastAsia" w:cstheme="majorBidi"/>
+    <w:rPr>
+      <w:rFonts w:ascii="Calibri" w:hAnsi="Calibri" w:cs="Calibri" w:hint="default"/>
+      <w:color w:val="000000"/>
+      <w:sz w:val="28"/>
+      <w:szCs w:val="28"/>
+    </w:rPr>
+  </w:style>
+  <w:style w:type="character" w:customStyle="1" w:styleId="x61">
+    <w:name w:val="x61"/>
+    <w:basedOn w:val="Standardnpsmoodstavce"/>
+    <w:rPr>
+      <w:rFonts w:ascii="Calibri" w:hAnsi="Calibri" w:cs="Calibri" w:hint="default"/>
+      <w:color w:val="000000"/>
+      <w:sz w:val="24"/>
+      <w:szCs w:val="24"/>
+    </w:rPr>
+  </w:style>
+  <w:style w:type="character" w:customStyle="1" w:styleId="x201">
+    <w:name w:val="x201"/>
+    <w:basedOn w:val="Standardnpsmoodstavce"/>
+    <w:rPr>
+      <w:rFonts w:ascii="Calibri" w:hAnsi="Calibri" w:cs="Calibri" w:hint="default"/>
+      <w:b/>
+      <w:bCs/>
+      <w:color w:val="000000"/>
+      <w:sz w:val="28"/>
+      <w:szCs w:val="28"/>
+    </w:rPr>
+  </w:style>
+  <w:style w:type="character" w:customStyle="1" w:styleId="x71">
+    <w:name w:val="x71"/>
+    <w:basedOn w:val="Standardnpsmoodstavce"/>
+    <w:rPr>
+      <w:rFonts w:ascii="Calibri" w:hAnsi="Calibri" w:cs="Calibri" w:hint="default"/>
+      <w:color w:val="000000"/>
+      <w:sz w:val="24"/>
+      <w:szCs w:val="24"/>
+    </w:rPr>
+  </w:style>
+  <w:style w:type="character" w:customStyle="1" w:styleId="x191">
+    <w:name w:val="x191"/>
+    <w:basedOn w:val="Standardnpsmoodstavce"/>
+    <w:rPr>
+      <w:rFonts w:ascii="Calibri" w:hAnsi="Calibri" w:cs="Calibri" w:hint="default"/>
+      <w:b/>
+      <w:bCs/>
+      <w:color w:val="000000"/>
+      <w:sz w:val="28"/>
+      <w:szCs w:val="28"/>
+    </w:rPr>
+  </w:style>
+  <w:style w:type="character" w:customStyle="1" w:styleId="x81">
+    <w:name w:val="x81"/>
+    <w:basedOn w:val="Standardnpsmoodstavce"/>
+    <w:rPr>
+      <w:rFonts w:ascii="Calibri" w:hAnsi="Calibri" w:cs="Calibri" w:hint="default"/>
+      <w:color w:val="000000"/>
+      <w:sz w:val="24"/>
+      <w:szCs w:val="24"/>
+    </w:rPr>
+  </w:style>
+  <w:style w:type="character" w:customStyle="1" w:styleId="x181">
+    <w:name w:val="x181"/>
+    <w:basedOn w:val="Standardnpsmoodstavce"/>
+    <w:rPr>
+      <w:rFonts w:ascii="Calibri" w:hAnsi="Calibri" w:cs="Calibri" w:hint="default"/>
+      <w:b/>
+      <w:bCs/>
+      <w:color w:val="000000"/>
+      <w:sz w:val="28"/>
+      <w:szCs w:val="28"/>
+    </w:rPr>
+  </w:style>
+  <w:style w:type="character" w:customStyle="1" w:styleId="x91">
+    <w:name w:val="x91"/>
+    <w:basedOn w:val="Standardnpsmoodstavce"/>
+    <w:rPr>
+      <w:rFonts w:ascii="Calibri" w:hAnsi="Calibri" w:cs="Calibri" w:hint="default"/>
+      <w:color w:val="000000"/>
+      <w:sz w:val="24"/>
+      <w:szCs w:val="24"/>
+    </w:rPr>
+  </w:style>
+  <w:style w:type="character" w:customStyle="1" w:styleId="x101">
+    <w:name w:val="x101"/>
+    <w:basedOn w:val="Standardnpsmoodstavce"/>
+    <w:rPr>
+      <w:rFonts w:ascii="Calibri" w:hAnsi="Calibri" w:cs="Calibri" w:hint="default"/>
+      <w:b/>
+      <w:bCs/>
+      <w:color w:val="000000"/>
+      <w:sz w:val="28"/>
+      <w:szCs w:val="28"/>
+    </w:rPr>
+  </w:style>
+  <w:style w:type="character" w:customStyle="1" w:styleId="x111">
+    <w:name w:val="x111"/>
+    <w:basedOn w:val="Standardnpsmoodstavce"/>
+    <w:rPr>
+      <w:rFonts w:ascii="Calibri" w:hAnsi="Calibri" w:cs="Calibri" w:hint="default"/>
+      <w:color w:val="000000"/>
+      <w:sz w:val="24"/>
+      <w:szCs w:val="24"/>
+    </w:rPr>
+  </w:style>
+  <w:style w:type="character" w:customStyle="1" w:styleId="x121">
+    <w:name w:val="x121"/>
+    <w:basedOn w:val="Standardnpsmoodstavce"/>
+    <w:rPr>
+      <w:rFonts w:ascii="Calibri" w:hAnsi="Calibri" w:cs="Calibri" w:hint="default"/>
+      <w:color w:val="000000"/>
+      <w:sz w:val="24"/>
+      <w:szCs w:val="24"/>
+    </w:rPr>
+  </w:style>
+  <w:style w:type="character" w:customStyle="1" w:styleId="x151">
+    <w:name w:val="x151"/>
+    <w:basedOn w:val="Standardnpsmoodstavce"/>
+    <w:rPr>
+      <w:rFonts w:ascii="Calibri" w:hAnsi="Calibri" w:cs="Calibri" w:hint="default"/>
+      <w:b/>
+      <w:bCs/>
+      <w:color w:val="000000"/>
+      <w:sz w:val="24"/>
+      <w:szCs w:val="24"/>
+    </w:rPr>
+  </w:style>
+  <w:style w:type="character" w:customStyle="1" w:styleId="x131">
+    <w:name w:val="x131"/>
+    <w:basedOn w:val="Standardnpsmoodstavce"/>
+    <w:rPr>
+      <w:rFonts w:ascii="Calibri" w:hAnsi="Calibri" w:cs="Calibri" w:hint="default"/>
+      <w:color w:val="000000"/>
+      <w:sz w:val="24"/>
+      <w:szCs w:val="24"/>
+    </w:rPr>
+  </w:style>
+  <w:style w:type="character" w:customStyle="1" w:styleId="x161">
+    <w:name w:val="x161"/>
+    <w:basedOn w:val="Standardnpsmoodstavce"/>
+    <w:rPr>
+      <w:rFonts w:ascii="Calibri" w:hAnsi="Calibri" w:cs="Calibri" w:hint="default"/>
       <w:i/>
       <w:iCs/>
-      <w:color w:val="272727" w:themeColor="text1" w:themeTint="D8"/>
-    </w:rPr>
-  </w:style>
-  <w:style w:type="character" w:customStyle="1" w:styleId="Nadpis9Char">
-    <w:name w:val="Nadpis 9 Char"/>
+      <w:color w:val="000000"/>
+      <w:sz w:val="24"/>
+      <w:szCs w:val="24"/>
+    </w:rPr>
+  </w:style>
+  <w:style w:type="character" w:customStyle="1" w:styleId="x141">
+    <w:name w:val="x141"/>
     <w:basedOn w:val="Standardnpsmoodstavce"/>
-    <w:link w:val="Nadpis9"/>
-    <w:uiPriority w:val="9"/>
-    <w:semiHidden/>
-    <w:rsid w:val="007B260B"/>
-    <w:rPr>
-      <w:rFonts w:eastAsiaTheme="majorEastAsia" w:cstheme="majorBidi"/>
-      <w:color w:val="272727" w:themeColor="text1" w:themeTint="D8"/>
-    </w:rPr>
-  </w:style>
-  <w:style w:type="paragraph" w:styleId="Nzev">
-    <w:name w:val="Title"/>
-    <w:basedOn w:val="Normln"/>
-    <w:next w:val="Normln"/>
-    <w:link w:val="NzevChar"/>
-    <w:uiPriority w:val="10"/>
-    <w:qFormat/>
-    <w:rsid w:val="007B260B"/>
-    <w:pPr>
-      <w:spacing w:after="80"/>
-      <w:contextualSpacing/>
-    </w:pPr>
-    <w:rPr>
-      <w:rFonts w:asciiTheme="majorHAnsi" w:eastAsiaTheme="majorEastAsia" w:hAnsiTheme="majorHAnsi" w:cstheme="majorBidi"/>
-      <w:spacing w:val="-10"/>
-      <w:kern w:val="28"/>
-      <w:sz w:val="56"/>
-      <w:szCs w:val="56"/>
-    </w:rPr>
-  </w:style>
-  <w:style w:type="character" w:customStyle="1" w:styleId="NzevChar">
-    <w:name w:val="Název Char"/>
+    <w:rPr>
+      <w:rFonts w:ascii="Calibri" w:hAnsi="Calibri" w:cs="Calibri" w:hint="default"/>
+      <w:color w:val="000000"/>
+      <w:sz w:val="24"/>
+      <w:szCs w:val="24"/>
+    </w:rPr>
+  </w:style>
+  <w:style w:type="character" w:customStyle="1" w:styleId="x171">
+    <w:name w:val="x171"/>
     <w:basedOn w:val="Standardnpsmoodstavce"/>
-    <w:link w:val="Nzev"/>
-    <w:uiPriority w:val="10"/>
-    <w:rsid w:val="007B260B"/>
-    <w:rPr>
-      <w:rFonts w:asciiTheme="majorHAnsi" w:eastAsiaTheme="majorEastAsia" w:hAnsiTheme="majorHAnsi" w:cstheme="majorBidi"/>
-      <w:spacing w:val="-10"/>
-      <w:kern w:val="28"/>
-      <w:sz w:val="56"/>
-      <w:szCs w:val="56"/>
-    </w:rPr>
-  </w:style>
-  <w:style w:type="paragraph" w:styleId="Podnadpis">
-    <w:name w:val="Subtitle"/>
-    <w:basedOn w:val="Normln"/>
-    <w:next w:val="Normln"/>
-    <w:link w:val="PodnadpisChar"/>
-    <w:uiPriority w:val="11"/>
-    <w:qFormat/>
-    <w:rsid w:val="007B260B"/>
-    <w:pPr>
-      <w:numPr>
-        <w:ilvl w:val="1"/>
-      </w:numPr>
-      <w:spacing w:after="160"/>
-    </w:pPr>
-    <w:rPr>
-      <w:rFonts w:eastAsiaTheme="majorEastAsia" w:cstheme="majorBidi"/>
-      <w:color w:val="595959" w:themeColor="text1" w:themeTint="A6"/>
-      <w:spacing w:val="15"/>
-      <w:sz w:val="28"/>
-      <w:szCs w:val="28"/>
-    </w:rPr>
-  </w:style>
-  <w:style w:type="character" w:customStyle="1" w:styleId="PodnadpisChar">
-    <w:name w:val="Podnadpis Char"/>
-    <w:basedOn w:val="Standardnpsmoodstavce"/>
-    <w:link w:val="Podnadpis"/>
-    <w:uiPriority w:val="11"/>
-    <w:rsid w:val="007B260B"/>
-    <w:rPr>
-      <w:rFonts w:eastAsiaTheme="majorEastAsia" w:cstheme="majorBidi"/>
-      <w:color w:val="595959" w:themeColor="text1" w:themeTint="A6"/>
-      <w:spacing w:val="15"/>
-      <w:sz w:val="28"/>
-      <w:szCs w:val="28"/>
-    </w:rPr>
-  </w:style>
-  <w:style w:type="paragraph" w:styleId="Citt">
-    <w:name w:val="Quote"/>
-    <w:basedOn w:val="Normln"/>
-    <w:next w:val="Normln"/>
-    <w:link w:val="CittChar"/>
-    <w:uiPriority w:val="29"/>
-    <w:qFormat/>
-    <w:rsid w:val="007B260B"/>
-    <w:pPr>
-      <w:spacing w:before="160" w:after="160"/>
-      <w:jc w:val="center"/>
-    </w:pPr>
-    <w:rPr>
+    <w:rPr>
+      <w:rFonts w:ascii="Calibri" w:hAnsi="Calibri" w:cs="Calibri" w:hint="default"/>
       <w:i/>
       <w:iCs/>
-      <w:color w:val="404040" w:themeColor="text1" w:themeTint="BF"/>
-    </w:rPr>
-  </w:style>
-  <w:style w:type="character" w:customStyle="1" w:styleId="CittChar">
-    <w:name w:val="Citát Char"/>
+      <w:color w:val="000000"/>
+      <w:sz w:val="24"/>
+      <w:szCs w:val="24"/>
+    </w:rPr>
+  </w:style>
+  <w:style w:type="paragraph" w:styleId="Zhlav">
+    <w:name w:val="header"/>
+    <w:basedOn w:val="Normln"/>
+    <w:link w:val="ZhlavChar"/>
+    <w:uiPriority w:val="99"/>
+    <w:unhideWhenUsed/>
+    <w:rsid w:val="00D06812"/>
+    <w:pPr>
+      <w:tabs>
+        <w:tab w:val="center" w:pos="4536"/>
+        <w:tab w:val="right" w:pos="9072"/>
+      </w:tabs>
+    </w:pPr>
+  </w:style>
+  <w:style w:type="character" w:customStyle="1" w:styleId="ZhlavChar">
+    <w:name w:val="Záhlaví Char"/>
     <w:basedOn w:val="Standardnpsmoodstavce"/>
-    <w:link w:val="Citt"/>
-    <w:uiPriority w:val="29"/>
-    <w:rsid w:val="007B260B"/>
-    <w:rPr>
-      <w:i/>
-      <w:iCs/>
-      <w:color w:val="404040" w:themeColor="text1" w:themeTint="BF"/>
-    </w:rPr>
-  </w:style>
-  <w:style w:type="paragraph" w:styleId="Odstavecseseznamem">
-    <w:name w:val="List Paragraph"/>
+    <w:link w:val="Zhlav"/>
+    <w:uiPriority w:val="99"/>
+    <w:rsid w:val="00D06812"/>
+    <w:rPr>
+      <w:sz w:val="24"/>
+      <w:szCs w:val="24"/>
+    </w:rPr>
+  </w:style>
+  <w:style w:type="paragraph" w:styleId="Zpat">
+    <w:name w:val="footer"/>
     <w:basedOn w:val="Normln"/>
-    <w:uiPriority w:val="34"/>
-    <w:qFormat/>
-    <w:rsid w:val="007B260B"/>
+    <w:link w:val="ZpatChar"/>
+    <w:uiPriority w:val="99"/>
+    <w:unhideWhenUsed/>
+    <w:rsid w:val="00D06812"/>
     <w:pPr>
-      <w:ind w:left="720"/>
-      <w:contextualSpacing/>
+      <w:tabs>
+        <w:tab w:val="center" w:pos="4536"/>
+        <w:tab w:val="right" w:pos="9072"/>
+      </w:tabs>
     </w:pPr>
   </w:style>
-  <w:style w:type="character" w:styleId="Zdraznnintenzivn">
-    <w:name w:val="Intense Emphasis"/>
+  <w:style w:type="character" w:customStyle="1" w:styleId="ZpatChar">
+    <w:name w:val="Zápatí Char"/>
     <w:basedOn w:val="Standardnpsmoodstavce"/>
-    <w:uiPriority w:val="21"/>
-    <w:qFormat/>
-    <w:rsid w:val="007B260B"/>
-    <w:rPr>
-      <w:i/>
-      <w:iCs/>
-      <w:color w:val="0F4761" w:themeColor="accent1" w:themeShade="BF"/>
-    </w:rPr>
-  </w:style>
-  <w:style w:type="paragraph" w:styleId="Vrazncitt">
-    <w:name w:val="Intense Quote"/>
-    <w:basedOn w:val="Normln"/>
-    <w:next w:val="Normln"/>
-    <w:link w:val="VrazncittChar"/>
-    <w:uiPriority w:val="30"/>
-    <w:qFormat/>
-    <w:rsid w:val="007B260B"/>
-    <w:pPr>
-      <w:pBdr>
-        <w:top w:val="single" w:sz="4" w:space="10" w:color="0F4761" w:themeColor="accent1" w:themeShade="BF"/>
-        <w:bottom w:val="single" w:sz="4" w:space="10" w:color="0F4761" w:themeColor="accent1" w:themeShade="BF"/>
-      </w:pBdr>
-      <w:spacing w:before="360" w:after="360"/>
-      <w:ind w:left="864" w:right="864"/>
-      <w:jc w:val="center"/>
-    </w:pPr>
-    <w:rPr>
-      <w:i/>
-      <w:iCs/>
-      <w:color w:val="0F4761" w:themeColor="accent1" w:themeShade="BF"/>
-    </w:rPr>
-  </w:style>
-  <w:style w:type="character" w:customStyle="1" w:styleId="VrazncittChar">
-    <w:name w:val="Výrazný citát Char"/>
-    <w:basedOn w:val="Standardnpsmoodstavce"/>
-    <w:link w:val="Vrazncitt"/>
-    <w:uiPriority w:val="30"/>
-    <w:rsid w:val="007B260B"/>
-    <w:rPr>
-      <w:i/>
-      <w:iCs/>
-      <w:color w:val="0F4761" w:themeColor="accent1" w:themeShade="BF"/>
-    </w:rPr>
-  </w:style>
-  <w:style w:type="character" w:styleId="Odkazintenzivn">
-    <w:name w:val="Intense Reference"/>
-    <w:basedOn w:val="Standardnpsmoodstavce"/>
-    <w:uiPriority w:val="32"/>
-    <w:qFormat/>
-    <w:rsid w:val="007B260B"/>
-    <w:rPr>
-      <w:b/>
-      <w:bCs/>
-      <w:smallCaps/>
-      <w:color w:val="0F4761" w:themeColor="accent1" w:themeShade="BF"/>
-      <w:spacing w:val="5"/>
+    <w:link w:val="Zpat"/>
+    <w:uiPriority w:val="99"/>
+    <w:rsid w:val="00D06812"/>
+    <w:rPr>
+      <w:sz w:val="24"/>
+      <w:szCs w:val="24"/>
     </w:rPr>
   </w:style>
 </w:styles>
@@ -1023,39 +2035,39 @@
         <a:sysClr val="window" lastClr="FFFFFF"/>
       </a:lt1>
       <a:dk2>
-        <a:srgbClr val="0E2841"/>
+        <a:srgbClr val="44546A"/>
       </a:dk2>
       <a:lt2>
-        <a:srgbClr val="E8E8E8"/>
+        <a:srgbClr val="E7E6E6"/>
       </a:lt2>
       <a:accent1>
-        <a:srgbClr val="156082"/>
+        <a:srgbClr val="4472C4"/>
       </a:accent1>
       <a:accent2>
-        <a:srgbClr val="E97132"/>
+        <a:srgbClr val="ED7D31"/>
       </a:accent2>
       <a:accent3>
-        <a:srgbClr val="196B24"/>
+        <a:srgbClr val="A5A5A5"/>
       </a:accent3>
       <a:accent4>
-        <a:srgbClr val="0F9ED5"/>
+        <a:srgbClr val="FFC000"/>
       </a:accent4>
       <a:accent5>
-        <a:srgbClr val="A02B93"/>
+        <a:srgbClr val="5B9BD5"/>
       </a:accent5>
       <a:accent6>
-        <a:srgbClr val="4EA72E"/>
+        <a:srgbClr val="70AD47"/>
       </a:accent6>
       <a:hlink>
-        <a:srgbClr val="467886"/>
+        <a:srgbClr val="0563C1"/>
       </a:hlink>
       <a:folHlink>
-        <a:srgbClr val="96607D"/>
+        <a:srgbClr val="954F72"/>
       </a:folHlink>
     </a:clrScheme>
     <a:fontScheme name="Office">
       <a:majorFont>
-        <a:latin typeface="Aptos Display" panose="02110004020202020204"/>
+        <a:latin typeface="Calibri Light" panose="020F0302020204030204"/>
         <a:ea typeface=""/>
         <a:cs typeface=""/>
         <a:font script="Jpan" typeface="游ゴシック Light"/>
@@ -1107,10 +2119,10 @@
         <a:font script="Tfng" typeface="Ebrima"/>
       </a:majorFont>
       <a:minorFont>
-        <a:latin typeface="Aptos" panose="02110004020202020204"/>
+        <a:latin typeface="Calibri" panose="020F0502020204030204"/>
         <a:ea typeface=""/>
         <a:cs typeface=""/>
-        <a:font script="Jpan" typeface="游ゴシック"/>
+        <a:font script="Jpan" typeface="游明朝"/>
         <a:font script="Hang" typeface="맑은 고딕"/>
         <a:font script="Hans" typeface="等线"/>
         <a:font script="Hant" typeface="新細明體"/>
@@ -1305,4 +2317,291 @@
     </a:ext>
   </a:extLst>
 </a:theme>
+</file>
+
+<file path=customXml/item1.xml><?xml version="1.0" encoding="utf-8"?>
+<ct:contentTypeSchema xmlns:ct="http://schemas.microsoft.com/office/2006/metadata/contentType" xmlns:ma="http://schemas.microsoft.com/office/2006/metadata/properties/metaAttributes" ct:_="" ma:_="" ma:contentTypeName="Dokument" ma:contentTypeID="0x0101005F28B2EBF6288D4991B19D2FD6D54FB7" ma:contentTypeVersion="14" ma:contentTypeDescription="Vytvoří nový dokument" ma:contentTypeScope="" ma:versionID="4222f1a003b881fac5867830680bdee9">
+  <xsd:schema xmlns:xsd="http://www.w3.org/2001/XMLSchema" xmlns:xs="http://www.w3.org/2001/XMLSchema" xmlns:p="http://schemas.microsoft.com/office/2006/metadata/properties" xmlns:ns2="ea3eaef5-8710-4dd6-a7ba-80af09552d7e" xmlns:ns3="f6abef9f-ac4a-4a5b-a3f7-79864991023c" targetNamespace="http://schemas.microsoft.com/office/2006/metadata/properties" ma:root="true" ma:fieldsID="f1902d51e5274d18e6489b41a7097fc6" ns2:_="" ns3:_="">
+    <xsd:import namespace="ea3eaef5-8710-4dd6-a7ba-80af09552d7e"/>
+    <xsd:import namespace="f6abef9f-ac4a-4a5b-a3f7-79864991023c"/>
+    <xsd:element name="properties">
+      <xsd:complexType>
+        <xsd:sequence>
+          <xsd:element name="documentManagement">
+            <xsd:complexType>
+              <xsd:all>
+                <xsd:element ref="ns2:MediaServiceMetadata" minOccurs="0"/>
+                <xsd:element ref="ns2:MediaServiceFastMetadata" minOccurs="0"/>
+                <xsd:element ref="ns2:lcf76f155ced4ddcb4097134ff3c332f" minOccurs="0"/>
+                <xsd:element ref="ns3:TaxCatchAll" minOccurs="0"/>
+                <xsd:element ref="ns2:MediaServiceDateTaken" minOccurs="0"/>
+                <xsd:element ref="ns2:MediaServiceGenerationTime" minOccurs="0"/>
+                <xsd:element ref="ns2:MediaServiceEventHashCode" minOccurs="0"/>
+                <xsd:element ref="ns2:MediaServiceOCR" minOccurs="0"/>
+                <xsd:element ref="ns3:SharedWithUsers" minOccurs="0"/>
+                <xsd:element ref="ns3:SharedWithDetails" minOccurs="0"/>
+                <xsd:element ref="ns2:MediaServiceSearchProperties" minOccurs="0"/>
+                <xsd:element ref="ns2:MediaServiceObjectDetectorVersions" minOccurs="0"/>
+                <xsd:element ref="ns2:MediaLengthInSeconds" minOccurs="0"/>
+              </xsd:all>
+            </xsd:complexType>
+          </xsd:element>
+        </xsd:sequence>
+      </xsd:complexType>
+    </xsd:element>
+  </xsd:schema>
+  <xsd:schema xmlns:xsd="http://www.w3.org/2001/XMLSchema" xmlns:xs="http://www.w3.org/2001/XMLSchema" xmlns:dms="http://schemas.microsoft.com/office/2006/documentManagement/types" xmlns:pc="http://schemas.microsoft.com/office/infopath/2007/PartnerControls" targetNamespace="ea3eaef5-8710-4dd6-a7ba-80af09552d7e" elementFormDefault="qualified">
+    <xsd:import namespace="http://schemas.microsoft.com/office/2006/documentManagement/types"/>
+    <xsd:import namespace="http://schemas.microsoft.com/office/infopath/2007/PartnerControls"/>
+    <xsd:element name="MediaServiceMetadata" ma:index="8" nillable="true" ma:displayName="MediaServiceMetadata" ma:hidden="true" ma:internalName="MediaServiceMetadata" ma:readOnly="true">
+      <xsd:simpleType>
+        <xsd:restriction base="dms:Note"/>
+      </xsd:simpleType>
+    </xsd:element>
+    <xsd:element name="MediaServiceFastMetadata" ma:index="9" nillable="true" ma:displayName="MediaServiceFastMetadata" ma:hidden="true" ma:internalName="MediaServiceFastMetadata" ma:readOnly="true">
+      <xsd:simpleType>
+        <xsd:restriction base="dms:Note"/>
+      </xsd:simpleType>
+    </xsd:element>
+    <xsd:element name="lcf76f155ced4ddcb4097134ff3c332f" ma:index="11" nillable="true" ma:taxonomy="true" ma:internalName="lcf76f155ced4ddcb4097134ff3c332f" ma:taxonomyFieldName="MediaServiceImageTags" ma:displayName="Značky obrázků" ma:readOnly="false" ma:fieldId="{5cf76f15-5ced-4ddc-b409-7134ff3c332f}" ma:taxonomyMulti="true" ma:sspId="f2407e5e-56c9-4ff1-8004-0e5605a70e5e" ma:termSetId="09814cd3-568e-fe90-9814-8d621ff8fb84" ma:anchorId="fba54fb3-c3e1-fe81-a776-ca4b69148c4d" ma:open="true" ma:isKeyword="false">
+      <xsd:complexType>
+        <xsd:sequence>
+          <xsd:element ref="pc:Terms" minOccurs="0" maxOccurs="1"/>
+        </xsd:sequence>
+      </xsd:complexType>
+    </xsd:element>
+    <xsd:element name="MediaServiceDateTaken" ma:index="13" nillable="true" ma:displayName="MediaServiceDateTaken" ma:hidden="true" ma:indexed="true" ma:internalName="MediaServiceDateTaken" ma:readOnly="true">
+      <xsd:simpleType>
+        <xsd:restriction base="dms:Text"/>
+      </xsd:simpleType>
+    </xsd:element>
+    <xsd:element name="MediaServiceGenerationTime" ma:index="14" nillable="true" ma:displayName="MediaServiceGenerationTime" ma:hidden="true" ma:internalName="MediaServiceGenerationTime" ma:readOnly="true">
+      <xsd:simpleType>
+        <xsd:restriction base="dms:Text"/>
+      </xsd:simpleType>
+    </xsd:element>
+    <xsd:element name="MediaServiceEventHashCode" ma:index="15" nillable="true" ma:displayName="MediaServiceEventHashCode" ma:hidden="true" ma:internalName="MediaServiceEventHashCode" ma:readOnly="true">
+      <xsd:simpleType>
+        <xsd:restriction base="dms:Text"/>
+      </xsd:simpleType>
+    </xsd:element>
+    <xsd:element name="MediaServiceOCR" ma:index="16" nillable="true" ma:displayName="Extracted Text" ma:internalName="MediaServiceOCR" ma:readOnly="true">
+      <xsd:simpleType>
+        <xsd:restriction base="dms:Note">
+          <xsd:maxLength value="255"/>
+        </xsd:restriction>
+      </xsd:simpleType>
+    </xsd:element>
+    <xsd:element name="MediaServiceSearchProperties" ma:index="19" nillable="true" ma:displayName="MediaServiceSearchProperties" ma:hidden="true" ma:internalName="MediaServiceSearchProperties" ma:readOnly="true">
+      <xsd:simpleType>
+        <xsd:restriction base="dms:Note"/>
+      </xsd:simpleType>
+    </xsd:element>
+    <xsd:element name="MediaServiceObjectDetectorVersions" ma:index="20" nillable="true" ma:displayName="MediaServiceObjectDetectorVersions" ma:hidden="true" ma:indexed="true" ma:internalName="MediaServiceObjectDetectorVersions" ma:readOnly="true">
+      <xsd:simpleType>
+        <xsd:restriction base="dms:Text"/>
+      </xsd:simpleType>
+    </xsd:element>
+    <xsd:element name="MediaLengthInSeconds" ma:index="21" nillable="true" ma:displayName="MediaLengthInSeconds" ma:hidden="true" ma:internalName="MediaLengthInSeconds" ma:readOnly="true">
+      <xsd:simpleType>
+        <xsd:restriction base="dms:Unknown"/>
+      </xsd:simpleType>
+    </xsd:element>
+  </xsd:schema>
+  <xsd:schema xmlns:xsd="http://www.w3.org/2001/XMLSchema" xmlns:xs="http://www.w3.org/2001/XMLSchema" xmlns:dms="http://schemas.microsoft.com/office/2006/documentManagement/types" xmlns:pc="http://schemas.microsoft.com/office/infopath/2007/PartnerControls" targetNamespace="f6abef9f-ac4a-4a5b-a3f7-79864991023c" elementFormDefault="qualified">
+    <xsd:import namespace="http://schemas.microsoft.com/office/2006/documentManagement/types"/>
+    <xsd:import namespace="http://schemas.microsoft.com/office/infopath/2007/PartnerControls"/>
+    <xsd:element name="TaxCatchAll" ma:index="12" nillable="true" ma:displayName="Taxonomy Catch All Column" ma:hidden="true" ma:list="{5c848147-d211-4149-b2d8-3c3b80ca3768}" ma:internalName="TaxCatchAll" ma:showField="CatchAllData" ma:web="f6abef9f-ac4a-4a5b-a3f7-79864991023c">
+      <xsd:complexType>
+        <xsd:complexContent>
+          <xsd:extension base="dms:MultiChoiceLookup">
+            <xsd:sequence>
+              <xsd:element name="Value" type="dms:Lookup" maxOccurs="unbounded" minOccurs="0" nillable="true"/>
+            </xsd:sequence>
+          </xsd:extension>
+        </xsd:complexContent>
+      </xsd:complexType>
+    </xsd:element>
+    <xsd:element name="SharedWithUsers" ma:index="17" nillable="true" ma:displayName="Sdílí se s" ma:internalName="SharedWithUsers" ma:readOnly="true">
+      <xsd:complexType>
+        <xsd:complexContent>
+          <xsd:extension base="dms:UserMulti">
+            <xsd:sequence>
+              <xsd:element name="UserInfo" minOccurs="0" maxOccurs="unbounded">
+                <xsd:complexType>
+                  <xsd:sequence>
+                    <xsd:element name="DisplayName" type="xsd:string" minOccurs="0"/>
+                    <xsd:element name="AccountId" type="dms:UserId" minOccurs="0" nillable="true"/>
+                    <xsd:element name="AccountType" type="xsd:string" minOccurs="0"/>
+                  </xsd:sequence>
+                </xsd:complexType>
+              </xsd:element>
+            </xsd:sequence>
+          </xsd:extension>
+        </xsd:complexContent>
+      </xsd:complexType>
+    </xsd:element>
+    <xsd:element name="SharedWithDetails" ma:index="18" nillable="true" ma:displayName="Sdílené s podrobnostmi" ma:internalName="SharedWithDetails" ma:readOnly="true">
+      <xsd:simpleType>
+        <xsd:restriction base="dms:Note">
+          <xsd:maxLength value="255"/>
+        </xsd:restriction>
+      </xsd:simpleType>
+    </xsd:element>
+  </xsd:schema>
+  <xsd:schema xmlns="http://schemas.openxmlformats.org/package/2006/metadata/core-properties" xmlns:xsd="http://www.w3.org/2001/XMLSchema" xmlns:xsi="http://www.w3.org/2001/XMLSchema-instance" xmlns:dc="http://purl.org/dc/elements/1.1/" xmlns:dcterms="http://purl.org/dc/terms/" xmlns:odoc="http://schemas.microsoft.com/internal/obd" targetNamespace="http://schemas.openxmlformats.org/package/2006/metadata/core-properties" elementFormDefault="qualified" attributeFormDefault="unqualified" blockDefault="#all">
+    <xsd:import namespace="http://purl.org/dc/elements/1.1/" schemaLocation="http://dublincore.org/schemas/xmls/qdc/2003/04/02/dc.xsd"/>
+    <xsd:import namespace="http://purl.org/dc/terms/" schemaLocation="http://dublincore.org/schemas/xmls/qdc/2003/04/02/dcterms.xsd"/>
+    <xsd:element name="coreProperties" type="CT_coreProperties"/>
+    <xsd:complexType name="CT_coreProperties">
+      <xsd:all>
+        <xsd:element ref="dc:creator" minOccurs="0" maxOccurs="1"/>
+        <xsd:element ref="dcterms:created" minOccurs="0" maxOccurs="1"/>
+        <xsd:element ref="dc:identifier" minOccurs="0" maxOccurs="1"/>
+        <xsd:element name="contentType" minOccurs="0" maxOccurs="1" type="xsd:string" ma:index="0" ma:displayName="Typ obsahu"/>
+        <xsd:element ref="dc:title" minOccurs="0" maxOccurs="1" ma:index="4" ma:displayName="Nadpis"/>
+        <xsd:element ref="dc:subject" minOccurs="0" maxOccurs="1"/>
+        <xsd:element ref="dc:description" minOccurs="0" maxOccurs="1"/>
+        <xsd:element name="keywords" minOccurs="0" maxOccurs="1" type="xsd:string"/>
+        <xsd:element ref="dc:language" minOccurs="0" maxOccurs="1"/>
+        <xsd:element name="category" minOccurs="0" maxOccurs="1" type="xsd:string"/>
+        <xsd:element name="version" minOccurs="0" maxOccurs="1" type="xsd:string"/>
+        <xsd:element name="revision" minOccurs="0" maxOccurs="1" type="xsd:string">
+          <xsd:annotation>
+            <xsd:documentation>
+                        This value indicates the number of saves or revisions. The application is responsible for updating this value after each revision.
+                    </xsd:documentation>
+          </xsd:annotation>
+        </xsd:element>
+        <xsd:element name="lastModifiedBy" minOccurs="0" maxOccurs="1" type="xsd:string"/>
+        <xsd:element ref="dcterms:modified" minOccurs="0" maxOccurs="1"/>
+        <xsd:element name="contentStatus" minOccurs="0" maxOccurs="1" type="xsd:string"/>
+      </xsd:all>
+    </xsd:complexType>
+  </xsd:schema>
+  <xs:schema xmlns:pc="http://schemas.microsoft.com/office/infopath/2007/PartnerControls" xmlns:xs="http://www.w3.org/2001/XMLSchema" targetNamespace="http://schemas.microsoft.com/office/infopath/2007/PartnerControls" elementFormDefault="qualified" attributeFormDefault="unqualified">
+    <xs:element name="Person">
+      <xs:complexType>
+        <xs:sequence>
+          <xs:element ref="pc:DisplayName" minOccurs="0"/>
+          <xs:element ref="pc:AccountId" minOccurs="0"/>
+          <xs:element ref="pc:AccountType" minOccurs="0"/>
+        </xs:sequence>
+      </xs:complexType>
+    </xs:element>
+    <xs:element name="DisplayName" type="xs:string"/>
+    <xs:element name="AccountId" type="xs:string"/>
+    <xs:element name="AccountType" type="xs:string"/>
+    <xs:element name="BDCAssociatedEntity">
+      <xs:complexType>
+        <xs:sequence>
+          <xs:element ref="pc:BDCEntity" minOccurs="0" maxOccurs="unbounded"/>
+        </xs:sequence>
+        <xs:attribute ref="pc:EntityNamespace"/>
+        <xs:attribute ref="pc:EntityName"/>
+        <xs:attribute ref="pc:SystemInstanceName"/>
+        <xs:attribute ref="pc:AssociationName"/>
+      </xs:complexType>
+    </xs:element>
+    <xs:attribute name="EntityNamespace" type="xs:string"/>
+    <xs:attribute name="EntityName" type="xs:string"/>
+    <xs:attribute name="SystemInstanceName" type="xs:string"/>
+    <xs:attribute name="AssociationName" type="xs:string"/>
+    <xs:element name="BDCEntity">
+      <xs:complexType>
+        <xs:sequence>
+          <xs:element ref="pc:EntityDisplayName" minOccurs="0"/>
+          <xs:element ref="pc:EntityInstanceReference" minOccurs="0"/>
+          <xs:element ref="pc:EntityId1" minOccurs="0"/>
+          <xs:element ref="pc:EntityId2" minOccurs="0"/>
+          <xs:element ref="pc:EntityId3" minOccurs="0"/>
+          <xs:element ref="pc:EntityId4" minOccurs="0"/>
+          <xs:element ref="pc:EntityId5" minOccurs="0"/>
+        </xs:sequence>
+      </xs:complexType>
+    </xs:element>
+    <xs:element name="EntityDisplayName" type="xs:string"/>
+    <xs:element name="EntityInstanceReference" type="xs:string"/>
+    <xs:element name="EntityId1" type="xs:string"/>
+    <xs:element name="EntityId2" type="xs:string"/>
+    <xs:element name="EntityId3" type="xs:string"/>
+    <xs:element name="EntityId4" type="xs:string"/>
+    <xs:element name="EntityId5" type="xs:string"/>
+    <xs:element name="Terms">
+      <xs:complexType>
+        <xs:sequence>
+          <xs:element ref="pc:TermInfo" minOccurs="0" maxOccurs="unbounded"/>
+        </xs:sequence>
+      </xs:complexType>
+    </xs:element>
+    <xs:element name="TermInfo">
+      <xs:complexType>
+        <xs:sequence>
+          <xs:element ref="pc:TermName" minOccurs="0"/>
+          <xs:element ref="pc:TermId" minOccurs="0"/>
+        </xs:sequence>
+      </xs:complexType>
+    </xs:element>
+    <xs:element name="TermName" type="xs:string"/>
+    <xs:element name="TermId" type="xs:string"/>
+  </xs:schema>
+</ct:contentTypeSchema>
+</file>
+
+<file path=customXml/item2.xml><?xml version="1.0" encoding="utf-8"?>
+<?mso-contentType ?>
+<FormTemplates xmlns="http://schemas.microsoft.com/sharepoint/v3/contenttype/forms">
+  <Display>DocumentLibraryForm</Display>
+  <Edit>DocumentLibraryForm</Edit>
+  <New>DocumentLibraryForm</New>
+</FormTemplates>
+</file>
+
+<file path=customXml/item3.xml><?xml version="1.0" encoding="utf-8"?>
+<p:properties xmlns:p="http://schemas.microsoft.com/office/2006/metadata/properties" xmlns:xsi="http://www.w3.org/2001/XMLSchema-instance" xmlns:pc="http://schemas.microsoft.com/office/infopath/2007/PartnerControls">
+  <documentManagement>
+    <TaxCatchAll xmlns="f6abef9f-ac4a-4a5b-a3f7-79864991023c" xsi:nil="true"/>
+    <lcf76f155ced4ddcb4097134ff3c332f xmlns="ea3eaef5-8710-4dd6-a7ba-80af09552d7e">
+      <Terms xmlns="http://schemas.microsoft.com/office/infopath/2007/PartnerControls"/>
+    </lcf76f155ced4ddcb4097134ff3c332f>
+  </documentManagement>
+</p:properties>
+</file>
+
+<file path=customXml/itemProps1.xml><?xml version="1.0" encoding="utf-8"?>
+<ds:datastoreItem xmlns:ds="http://schemas.openxmlformats.org/officeDocument/2006/customXml" ds:itemID="{4023A0D2-B952-4DF1-B9BC-AD148CA09D84}">
+  <ds:schemaRefs>
+    <ds:schemaRef ds:uri="http://schemas.microsoft.com/office/2006/metadata/contentType"/>
+    <ds:schemaRef ds:uri="http://schemas.microsoft.com/office/2006/metadata/properties/metaAttributes"/>
+    <ds:schemaRef ds:uri="http://www.w3.org/2001/XMLSchema"/>
+    <ds:schemaRef ds:uri="http://schemas.microsoft.com/office/2006/metadata/properties"/>
+    <ds:schemaRef ds:uri="ea3eaef5-8710-4dd6-a7ba-80af09552d7e"/>
+    <ds:schemaRef ds:uri="f6abef9f-ac4a-4a5b-a3f7-79864991023c"/>
+    <ds:schemaRef ds:uri="http://schemas.microsoft.com/office/2006/documentManagement/types"/>
+    <ds:schemaRef ds:uri="http://schemas.microsoft.com/office/infopath/2007/PartnerControls"/>
+    <ds:schemaRef ds:uri="http://schemas.openxmlformats.org/package/2006/metadata/core-properties"/>
+    <ds:schemaRef ds:uri="http://purl.org/dc/elements/1.1/"/>
+    <ds:schemaRef ds:uri="http://purl.org/dc/terms/"/>
+    <ds:schemaRef ds:uri="http://schemas.microsoft.com/internal/obd"/>
+  </ds:schemaRefs>
+</ds:datastoreItem>
+</file>
+
+<file path=customXml/itemProps2.xml><?xml version="1.0" encoding="utf-8"?>
+<ds:datastoreItem xmlns:ds="http://schemas.openxmlformats.org/officeDocument/2006/customXml" ds:itemID="{AD3D3EEF-0A23-425E-A6CD-9F4F13A72C3D}">
+  <ds:schemaRefs>
+    <ds:schemaRef ds:uri="http://schemas.microsoft.com/sharepoint/v3/contenttype/forms"/>
+  </ds:schemaRefs>
+</ds:datastoreItem>
+</file>
+
+<file path=customXml/itemProps3.xml><?xml version="1.0" encoding="utf-8"?>
+<ds:datastoreItem xmlns:ds="http://schemas.openxmlformats.org/officeDocument/2006/customXml" ds:itemID="{99F8D6CD-ABBD-405A-8D63-94413270EF90}">
+  <ds:schemaRefs>
+    <ds:schemaRef ds:uri="http://schemas.microsoft.com/office/2006/metadata/properties"/>
+    <ds:schemaRef ds:uri="http://schemas.microsoft.com/office/infopath/2007/PartnerControls"/>
+    <ds:schemaRef ds:uri="f6abef9f-ac4a-4a5b-a3f7-79864991023c"/>
+    <ds:schemaRef ds:uri="ea3eaef5-8710-4dd6-a7ba-80af09552d7e"/>
+  </ds:schemaRefs>
+</ds:datastoreItem>
 </file>
--- a/templates/docx/assignment_E.docx
+++ b/templates/docx/assignment_E.docx
@@ -126,34 +126,7 @@
           <w:rStyle w:val="x61"/>
         </w:rPr>
         <w:tab/>
-      </w:r>
-      <w:proofErr w:type="gramStart"/>
-      <w:r>
-        <w:rPr>
-          <w:rStyle w:val="x61"/>
-        </w:rPr>
-        <w:t xml:space="preserve">{{ </w:t>
-      </w:r>
-      <w:proofErr w:type="spellStart"/>
-      <w:r>
-        <w:rPr>
-          <w:rStyle w:val="x61"/>
-        </w:rPr>
-        <w:t>student</w:t>
-      </w:r>
-      <w:proofErr w:type="gramEnd"/>
-      <w:r>
-        <w:rPr>
-          <w:rStyle w:val="x61"/>
-        </w:rPr>
-        <w:t>_name</w:t>
-      </w:r>
-      <w:proofErr w:type="spellEnd"/>
-      <w:r>
-        <w:rPr>
-          <w:rStyle w:val="x61"/>
-        </w:rPr>
-        <w:t xml:space="preserve"> }}</w:t>
+        <w:t>{{ student_name }}</w:t>
       </w:r>
       <w:r>
         <w:tab/>
@@ -193,34 +166,7 @@
           <w:rStyle w:val="x71"/>
         </w:rPr>
         <w:tab/>
-      </w:r>
-      <w:proofErr w:type="gramStart"/>
-      <w:r>
-        <w:rPr>
-          <w:rStyle w:val="x71"/>
-        </w:rPr>
-        <w:t xml:space="preserve">{{ </w:t>
-      </w:r>
-      <w:proofErr w:type="spellStart"/>
-      <w:r>
-        <w:rPr>
-          <w:rStyle w:val="x71"/>
-        </w:rPr>
-        <w:t>class</w:t>
-      </w:r>
-      <w:proofErr w:type="gramEnd"/>
-      <w:r>
-        <w:rPr>
-          <w:rStyle w:val="x71"/>
-        </w:rPr>
-        <w:t>_name</w:t>
-      </w:r>
-      <w:proofErr w:type="spellEnd"/>
-      <w:r>
-        <w:rPr>
-          <w:rStyle w:val="x71"/>
-        </w:rPr>
-        <w:t xml:space="preserve"> }}</w:t>
+        <w:t>{{ class_name }}</w:t>
       </w:r>
       <w:r>
         <w:tab/>
@@ -249,33 +195,17 @@
       <w:r>
         <w:tab/>
       </w:r>
-      <w:proofErr w:type="gramStart"/>
+      <w:r>
+        <w:tab/>
+      </w:r>
+      <w:r>
+        <w:tab/>
+      </w:r>
       <w:r>
         <w:rPr>
           <w:rStyle w:val="x181"/>
         </w:rPr>
-        <w:t xml:space="preserve">{{ </w:t>
-      </w:r>
-      <w:proofErr w:type="spellStart"/>
-      <w:r>
-        <w:rPr>
-          <w:rStyle w:val="x181"/>
-        </w:rPr>
-        <w:t>school</w:t>
-      </w:r>
-      <w:proofErr w:type="gramEnd"/>
-      <w:r>
-        <w:rPr>
-          <w:rStyle w:val="x181"/>
-        </w:rPr>
-        <w:t>_year</w:t>
-      </w:r>
-      <w:proofErr w:type="spellEnd"/>
-      <w:r>
-        <w:rPr>
-          <w:rStyle w:val="x181"/>
-        </w:rPr>
-        <w:t xml:space="preserve"> }}</w:t>
+        <w:t>{{ school_year }}</w:t>
       </w:r>
     </w:p>
     <w:p>
@@ -339,59 +269,31 @@
         <w:rPr>
           <w:rStyle w:val="x91"/>
         </w:rPr>
-        <w:t xml:space="preserve">Název </w:t>
-      </w:r>
-      <w:proofErr w:type="gramStart"/>
+        <w:t>Název t</w:t>
+      </w:r>
       <w:r>
         <w:rPr>
           <w:rStyle w:val="x91"/>
         </w:rPr>
-        <w:t>t</w:t>
+        <w:t>éma</w:t>
       </w:r>
       <w:r>
         <w:rPr>
           <w:rStyle w:val="x91"/>
         </w:rPr>
-        <w:t>éma</w:t>
+        <w:t>tu</w:t>
       </w:r>
       <w:r>
         <w:rPr>
           <w:rStyle w:val="x91"/>
         </w:rPr>
-        <w:t>tu</w:t>
+        <w:t>:</w:t>
       </w:r>
       <w:r>
         <w:rPr>
           <w:rStyle w:val="x91"/>
         </w:rPr>
-        <w:t>:</w:t>
-      </w:r>
-      <w:r>
-        <w:rPr>
-          <w:rStyle w:val="x91"/>
-        </w:rPr>
-        <w:t xml:space="preserve">  {</w:t>
-      </w:r>
-      <w:proofErr w:type="gramEnd"/>
-      <w:r>
-        <w:rPr>
-          <w:rStyle w:val="x91"/>
-        </w:rPr>
-        <w:t xml:space="preserve">{ </w:t>
-      </w:r>
-      <w:proofErr w:type="spellStart"/>
-      <w:r>
-        <w:rPr>
-          <w:rStyle w:val="x91"/>
-        </w:rPr>
-        <w:t>project_title</w:t>
-      </w:r>
-      <w:proofErr w:type="spellEnd"/>
-      <w:r>
-        <w:rPr>
-          <w:rStyle w:val="x91"/>
-        </w:rPr>
-        <w:t xml:space="preserve"> }}</w:t>
+        <w:t xml:space="preserve">  {{ project_title }}</w:t>
       </w:r>
       <w:r>
         <w:tab/>
@@ -499,27 +401,11 @@
                                 <w:rStyle w:val="x111"/>
                               </w:rPr>
                             </w:pPr>
-                            <w:proofErr w:type="gramStart"/>
                             <w:r>
                               <w:rPr>
                                 <w:rStyle w:val="x111"/>
                               </w:rPr>
-                              <w:t xml:space="preserve">{{ </w:t>
-                            </w:r>
-                            <w:proofErr w:type="spellStart"/>
-                            <w:r>
-                              <w:rPr>
-                                <w:rStyle w:val="x111"/>
-                              </w:rPr>
-                              <w:t>assignment</w:t>
-                            </w:r>
-                            <w:proofErr w:type="spellEnd"/>
-                            <w:proofErr w:type="gramEnd"/>
-                            <w:r>
-                              <w:rPr>
-                                <w:rStyle w:val="x111"/>
-                              </w:rPr>
-                              <w:t xml:space="preserve"> }}</w:t>
+                              <w:t>{{ assignment }}</w:t>
                             </w:r>
                           </w:p>
                           <w:p/>
@@ -2320,6 +2206,26 @@
 </file>
 
 <file path=customXml/item1.xml><?xml version="1.0" encoding="utf-8"?>
+<p:properties xmlns:p="http://schemas.microsoft.com/office/2006/metadata/properties" xmlns:xsi="http://www.w3.org/2001/XMLSchema-instance" xmlns:pc="http://schemas.microsoft.com/office/infopath/2007/PartnerControls">
+  <documentManagement>
+    <TaxCatchAll xmlns="f6abef9f-ac4a-4a5b-a3f7-79864991023c" xsi:nil="true"/>
+    <lcf76f155ced4ddcb4097134ff3c332f xmlns="ea3eaef5-8710-4dd6-a7ba-80af09552d7e">
+      <Terms xmlns="http://schemas.microsoft.com/office/infopath/2007/PartnerControls"/>
+    </lcf76f155ced4ddcb4097134ff3c332f>
+  </documentManagement>
+</p:properties>
+</file>
+
+<file path=customXml/item2.xml><?xml version="1.0" encoding="utf-8"?>
+<?mso-contentType ?>
+<FormTemplates xmlns="http://schemas.microsoft.com/sharepoint/v3/contenttype/forms">
+  <Display>DocumentLibraryForm</Display>
+  <Edit>DocumentLibraryForm</Edit>
+  <New>DocumentLibraryForm</New>
+</FormTemplates>
+</file>
+
+<file path=customXml/item3.xml><?xml version="1.0" encoding="utf-8"?>
 <ct:contentTypeSchema xmlns:ct="http://schemas.microsoft.com/office/2006/metadata/contentType" xmlns:ma="http://schemas.microsoft.com/office/2006/metadata/properties/metaAttributes" ct:_="" ma:_="" ma:contentTypeName="Dokument" ma:contentTypeID="0x0101005F28B2EBF6288D4991B19D2FD6D54FB7" ma:contentTypeVersion="14" ma:contentTypeDescription="Vytvoří nový dokument" ma:contentTypeScope="" ma:versionID="4222f1a003b881fac5867830680bdee9">
   <xsd:schema xmlns:xsd="http://www.w3.org/2001/XMLSchema" xmlns:xs="http://www.w3.org/2001/XMLSchema" xmlns:p="http://schemas.microsoft.com/office/2006/metadata/properties" xmlns:ns2="ea3eaef5-8710-4dd6-a7ba-80af09552d7e" xmlns:ns3="f6abef9f-ac4a-4a5b-a3f7-79864991023c" targetNamespace="http://schemas.microsoft.com/office/2006/metadata/properties" ma:root="true" ma:fieldsID="f1902d51e5274d18e6489b41a7097fc6" ns2:_="" ns3:_="">
     <xsd:import namespace="ea3eaef5-8710-4dd6-a7ba-80af09552d7e"/>
@@ -2548,27 +2454,26 @@
 </ct:contentTypeSchema>
 </file>
 
-<file path=customXml/item2.xml><?xml version="1.0" encoding="utf-8"?>
-<?mso-contentType ?>
-<FormTemplates xmlns="http://schemas.microsoft.com/sharepoint/v3/contenttype/forms">
-  <Display>DocumentLibraryForm</Display>
-  <Edit>DocumentLibraryForm</Edit>
-  <New>DocumentLibraryForm</New>
-</FormTemplates>
+<file path=customXml/itemProps1.xml><?xml version="1.0" encoding="utf-8"?>
+<ds:datastoreItem xmlns:ds="http://schemas.openxmlformats.org/officeDocument/2006/customXml" ds:itemID="{99F8D6CD-ABBD-405A-8D63-94413270EF90}">
+  <ds:schemaRefs>
+    <ds:schemaRef ds:uri="http://schemas.microsoft.com/office/2006/metadata/properties"/>
+    <ds:schemaRef ds:uri="http://schemas.microsoft.com/office/infopath/2007/PartnerControls"/>
+    <ds:schemaRef ds:uri="f6abef9f-ac4a-4a5b-a3f7-79864991023c"/>
+    <ds:schemaRef ds:uri="ea3eaef5-8710-4dd6-a7ba-80af09552d7e"/>
+  </ds:schemaRefs>
+</ds:datastoreItem>
 </file>
 
-<file path=customXml/item3.xml><?xml version="1.0" encoding="utf-8"?>
-<p:properties xmlns:p="http://schemas.microsoft.com/office/2006/metadata/properties" xmlns:xsi="http://www.w3.org/2001/XMLSchema-instance" xmlns:pc="http://schemas.microsoft.com/office/infopath/2007/PartnerControls">
-  <documentManagement>
-    <TaxCatchAll xmlns="f6abef9f-ac4a-4a5b-a3f7-79864991023c" xsi:nil="true"/>
-    <lcf76f155ced4ddcb4097134ff3c332f xmlns="ea3eaef5-8710-4dd6-a7ba-80af09552d7e">
-      <Terms xmlns="http://schemas.microsoft.com/office/infopath/2007/PartnerControls"/>
-    </lcf76f155ced4ddcb4097134ff3c332f>
-  </documentManagement>
-</p:properties>
+<file path=customXml/itemProps2.xml><?xml version="1.0" encoding="utf-8"?>
+<ds:datastoreItem xmlns:ds="http://schemas.openxmlformats.org/officeDocument/2006/customXml" ds:itemID="{AD3D3EEF-0A23-425E-A6CD-9F4F13A72C3D}">
+  <ds:schemaRefs>
+    <ds:schemaRef ds:uri="http://schemas.microsoft.com/sharepoint/v3/contenttype/forms"/>
+  </ds:schemaRefs>
+</ds:datastoreItem>
 </file>
 
-<file path=customXml/itemProps1.xml><?xml version="1.0" encoding="utf-8"?>
+<file path=customXml/itemProps3.xml><?xml version="1.0" encoding="utf-8"?>
 <ds:datastoreItem xmlns:ds="http://schemas.openxmlformats.org/officeDocument/2006/customXml" ds:itemID="{4023A0D2-B952-4DF1-B9BC-AD148CA09D84}">
   <ds:schemaRefs>
     <ds:schemaRef ds:uri="http://schemas.microsoft.com/office/2006/metadata/contentType"/>
@@ -2585,23 +2490,4 @@
     <ds:schemaRef ds:uri="http://schemas.microsoft.com/internal/obd"/>
   </ds:schemaRefs>
 </ds:datastoreItem>
-</file>
-
-<file path=customXml/itemProps2.xml><?xml version="1.0" encoding="utf-8"?>
-<ds:datastoreItem xmlns:ds="http://schemas.openxmlformats.org/officeDocument/2006/customXml" ds:itemID="{AD3D3EEF-0A23-425E-A6CD-9F4F13A72C3D}">
-  <ds:schemaRefs>
-    <ds:schemaRef ds:uri="http://schemas.microsoft.com/sharepoint/v3/contenttype/forms"/>
-  </ds:schemaRefs>
-</ds:datastoreItem>
-</file>
-
-<file path=customXml/itemProps3.xml><?xml version="1.0" encoding="utf-8"?>
-<ds:datastoreItem xmlns:ds="http://schemas.openxmlformats.org/officeDocument/2006/customXml" ds:itemID="{99F8D6CD-ABBD-405A-8D63-94413270EF90}">
-  <ds:schemaRefs>
-    <ds:schemaRef ds:uri="http://schemas.microsoft.com/office/2006/metadata/properties"/>
-    <ds:schemaRef ds:uri="http://schemas.microsoft.com/office/infopath/2007/PartnerControls"/>
-    <ds:schemaRef ds:uri="f6abef9f-ac4a-4a5b-a3f7-79864991023c"/>
-    <ds:schemaRef ds:uri="ea3eaef5-8710-4dd6-a7ba-80af09552d7e"/>
-  </ds:schemaRefs>
-</ds:datastoreItem>
 </file>
--- a/templates/docx/assignment_E.docx
+++ b/templates/docx/assignment_E.docx
@@ -126,7 +126,34 @@
           <w:rStyle w:val="x61"/>
         </w:rPr>
         <w:tab/>
-        <w:t>{{ student_name }}</w:t>
+      </w:r>
+      <w:proofErr w:type="gramStart"/>
+      <w:r>
+        <w:rPr>
+          <w:rStyle w:val="x61"/>
+        </w:rPr>
+        <w:t xml:space="preserve">{{ </w:t>
+      </w:r>
+      <w:proofErr w:type="spellStart"/>
+      <w:r>
+        <w:rPr>
+          <w:rStyle w:val="x61"/>
+        </w:rPr>
+        <w:t>student</w:t>
+      </w:r>
+      <w:proofErr w:type="gramEnd"/>
+      <w:r>
+        <w:rPr>
+          <w:rStyle w:val="x61"/>
+        </w:rPr>
+        <w:t>_name</w:t>
+      </w:r>
+      <w:proofErr w:type="spellEnd"/>
+      <w:r>
+        <w:rPr>
+          <w:rStyle w:val="x61"/>
+        </w:rPr>
+        <w:t xml:space="preserve"> }}</w:t>
       </w:r>
       <w:r>
         <w:tab/>
@@ -166,7 +193,34 @@
           <w:rStyle w:val="x71"/>
         </w:rPr>
         <w:tab/>
-        <w:t>{{ class_name }}</w:t>
+      </w:r>
+      <w:proofErr w:type="gramStart"/>
+      <w:r>
+        <w:rPr>
+          <w:rStyle w:val="x71"/>
+        </w:rPr>
+        <w:t xml:space="preserve">{{ </w:t>
+      </w:r>
+      <w:proofErr w:type="spellStart"/>
+      <w:r>
+        <w:rPr>
+          <w:rStyle w:val="x71"/>
+        </w:rPr>
+        <w:t>class</w:t>
+      </w:r>
+      <w:proofErr w:type="gramEnd"/>
+      <w:r>
+        <w:rPr>
+          <w:rStyle w:val="x71"/>
+        </w:rPr>
+        <w:t>_name</w:t>
+      </w:r>
+      <w:proofErr w:type="spellEnd"/>
+      <w:r>
+        <w:rPr>
+          <w:rStyle w:val="x71"/>
+        </w:rPr>
+        <w:t xml:space="preserve"> }}</w:t>
       </w:r>
       <w:r>
         <w:tab/>
@@ -201,11 +255,33 @@
       <w:r>
         <w:tab/>
       </w:r>
+      <w:proofErr w:type="gramStart"/>
       <w:r>
         <w:rPr>
           <w:rStyle w:val="x181"/>
         </w:rPr>
-        <w:t>{{ school_year }}</w:t>
+        <w:t xml:space="preserve">{{ </w:t>
+      </w:r>
+      <w:proofErr w:type="spellStart"/>
+      <w:r>
+        <w:rPr>
+          <w:rStyle w:val="x181"/>
+        </w:rPr>
+        <w:t>school</w:t>
+      </w:r>
+      <w:proofErr w:type="gramEnd"/>
+      <w:r>
+        <w:rPr>
+          <w:rStyle w:val="x181"/>
+        </w:rPr>
+        <w:t>_year</w:t>
+      </w:r>
+      <w:proofErr w:type="spellEnd"/>
+      <w:r>
+        <w:rPr>
+          <w:rStyle w:val="x181"/>
+        </w:rPr>
+        <w:t xml:space="preserve"> }}</w:t>
       </w:r>
     </w:p>
     <w:p>
@@ -269,12 +345,19 @@
         <w:rPr>
           <w:rStyle w:val="x91"/>
         </w:rPr>
-        <w:t>Název t</w:t>
-      </w:r>
+        <w:t xml:space="preserve">Název </w:t>
+      </w:r>
+      <w:proofErr w:type="gramStart"/>
       <w:r>
         <w:rPr>
           <w:rStyle w:val="x91"/>
         </w:rPr>
+        <w:t>t</w:t>
+      </w:r>
+      <w:r>
+        <w:rPr>
+          <w:rStyle w:val="x91"/>
+        </w:rPr>
         <w:t>éma</w:t>
       </w:r>
       <w:r>
@@ -293,7 +376,28 @@
         <w:rPr>
           <w:rStyle w:val="x91"/>
         </w:rPr>
-        <w:t xml:space="preserve">  {{ project_title }}</w:t>
+        <w:t xml:space="preserve">  {</w:t>
+      </w:r>
+      <w:proofErr w:type="gramEnd"/>
+      <w:r>
+        <w:rPr>
+          <w:rStyle w:val="x91"/>
+        </w:rPr>
+        <w:t xml:space="preserve">{ </w:t>
+      </w:r>
+      <w:proofErr w:type="spellStart"/>
+      <w:r>
+        <w:rPr>
+          <w:rStyle w:val="x91"/>
+        </w:rPr>
+        <w:t>project_title</w:t>
+      </w:r>
+      <w:proofErr w:type="spellEnd"/>
+      <w:r>
+        <w:rPr>
+          <w:rStyle w:val="x91"/>
+        </w:rPr>
+        <w:t xml:space="preserve"> }}</w:t>
       </w:r>
       <w:r>
         <w:tab/>
@@ -401,11 +505,27 @@
                                 <w:rStyle w:val="x111"/>
                               </w:rPr>
                             </w:pPr>
+                            <w:proofErr w:type="gramStart"/>
                             <w:r>
                               <w:rPr>
                                 <w:rStyle w:val="x111"/>
                               </w:rPr>
-                              <w:t>{{ assignment }}</w:t>
+                              <w:t xml:space="preserve">{{ </w:t>
+                            </w:r>
+                            <w:proofErr w:type="spellStart"/>
+                            <w:r>
+                              <w:rPr>
+                                <w:rStyle w:val="x111"/>
+                              </w:rPr>
+                              <w:t>assignment</w:t>
+                            </w:r>
+                            <w:proofErr w:type="spellEnd"/>
+                            <w:proofErr w:type="gramEnd"/>
+                            <w:r>
+                              <w:rPr>
+                                <w:rStyle w:val="x111"/>
+                              </w:rPr>
+                              <w:t xml:space="preserve"> }}</w:t>
                             </w:r>
                           </w:p>
                           <w:p/>
@@ -748,8 +868,16 @@
         <w:jc w:val="right"/>
         <w:rPr>
           <w:rStyle w:val="x131"/>
-        </w:rPr>
-      </w:pPr>
+          <w:lang w:val="en-US"/>
+        </w:rPr>
+      </w:pPr>
+      <w:r>
+        <w:rPr>
+          <w:rStyle w:val="x131"/>
+          <w:lang w:val="en-US"/>
+        </w:rPr>
+        <w:t>{{ leader }}</w:t>
+      </w:r>
     </w:p>
     <w:p>
       <w:pPr>
@@ -2206,26 +2334,6 @@
 </file>
 
 <file path=customXml/item1.xml><?xml version="1.0" encoding="utf-8"?>
-<p:properties xmlns:p="http://schemas.microsoft.com/office/2006/metadata/properties" xmlns:xsi="http://www.w3.org/2001/XMLSchema-instance" xmlns:pc="http://schemas.microsoft.com/office/infopath/2007/PartnerControls">
-  <documentManagement>
-    <TaxCatchAll xmlns="f6abef9f-ac4a-4a5b-a3f7-79864991023c" xsi:nil="true"/>
-    <lcf76f155ced4ddcb4097134ff3c332f xmlns="ea3eaef5-8710-4dd6-a7ba-80af09552d7e">
-      <Terms xmlns="http://schemas.microsoft.com/office/infopath/2007/PartnerControls"/>
-    </lcf76f155ced4ddcb4097134ff3c332f>
-  </documentManagement>
-</p:properties>
-</file>
-
-<file path=customXml/item2.xml><?xml version="1.0" encoding="utf-8"?>
-<?mso-contentType ?>
-<FormTemplates xmlns="http://schemas.microsoft.com/sharepoint/v3/contenttype/forms">
-  <Display>DocumentLibraryForm</Display>
-  <Edit>DocumentLibraryForm</Edit>
-  <New>DocumentLibraryForm</New>
-</FormTemplates>
-</file>
-
-<file path=customXml/item3.xml><?xml version="1.0" encoding="utf-8"?>
 <ct:contentTypeSchema xmlns:ct="http://schemas.microsoft.com/office/2006/metadata/contentType" xmlns:ma="http://schemas.microsoft.com/office/2006/metadata/properties/metaAttributes" ct:_="" ma:_="" ma:contentTypeName="Dokument" ma:contentTypeID="0x0101005F28B2EBF6288D4991B19D2FD6D54FB7" ma:contentTypeVersion="14" ma:contentTypeDescription="Vytvoří nový dokument" ma:contentTypeScope="" ma:versionID="4222f1a003b881fac5867830680bdee9">
   <xsd:schema xmlns:xsd="http://www.w3.org/2001/XMLSchema" xmlns:xs="http://www.w3.org/2001/XMLSchema" xmlns:p="http://schemas.microsoft.com/office/2006/metadata/properties" xmlns:ns2="ea3eaef5-8710-4dd6-a7ba-80af09552d7e" xmlns:ns3="f6abef9f-ac4a-4a5b-a3f7-79864991023c" targetNamespace="http://schemas.microsoft.com/office/2006/metadata/properties" ma:root="true" ma:fieldsID="f1902d51e5274d18e6489b41a7097fc6" ns2:_="" ns3:_="">
     <xsd:import namespace="ea3eaef5-8710-4dd6-a7ba-80af09552d7e"/>
@@ -2454,26 +2562,27 @@
 </ct:contentTypeSchema>
 </file>
 
-<file path=customXml/itemProps1.xml><?xml version="1.0" encoding="utf-8"?>
-<ds:datastoreItem xmlns:ds="http://schemas.openxmlformats.org/officeDocument/2006/customXml" ds:itemID="{99F8D6CD-ABBD-405A-8D63-94413270EF90}">
-  <ds:schemaRefs>
-    <ds:schemaRef ds:uri="http://schemas.microsoft.com/office/2006/metadata/properties"/>
-    <ds:schemaRef ds:uri="http://schemas.microsoft.com/office/infopath/2007/PartnerControls"/>
-    <ds:schemaRef ds:uri="f6abef9f-ac4a-4a5b-a3f7-79864991023c"/>
-    <ds:schemaRef ds:uri="ea3eaef5-8710-4dd6-a7ba-80af09552d7e"/>
-  </ds:schemaRefs>
-</ds:datastoreItem>
+<file path=customXml/item2.xml><?xml version="1.0" encoding="utf-8"?>
+<?mso-contentType ?>
+<FormTemplates xmlns="http://schemas.microsoft.com/sharepoint/v3/contenttype/forms">
+  <Display>DocumentLibraryForm</Display>
+  <Edit>DocumentLibraryForm</Edit>
+  <New>DocumentLibraryForm</New>
+</FormTemplates>
 </file>
 
-<file path=customXml/itemProps2.xml><?xml version="1.0" encoding="utf-8"?>
-<ds:datastoreItem xmlns:ds="http://schemas.openxmlformats.org/officeDocument/2006/customXml" ds:itemID="{AD3D3EEF-0A23-425E-A6CD-9F4F13A72C3D}">
-  <ds:schemaRefs>
-    <ds:schemaRef ds:uri="http://schemas.microsoft.com/sharepoint/v3/contenttype/forms"/>
-  </ds:schemaRefs>
-</ds:datastoreItem>
+<file path=customXml/item3.xml><?xml version="1.0" encoding="utf-8"?>
+<p:properties xmlns:p="http://schemas.microsoft.com/office/2006/metadata/properties" xmlns:xsi="http://www.w3.org/2001/XMLSchema-instance" xmlns:pc="http://schemas.microsoft.com/office/infopath/2007/PartnerControls">
+  <documentManagement>
+    <TaxCatchAll xmlns="f6abef9f-ac4a-4a5b-a3f7-79864991023c" xsi:nil="true"/>
+    <lcf76f155ced4ddcb4097134ff3c332f xmlns="ea3eaef5-8710-4dd6-a7ba-80af09552d7e">
+      <Terms xmlns="http://schemas.microsoft.com/office/infopath/2007/PartnerControls"/>
+    </lcf76f155ced4ddcb4097134ff3c332f>
+  </documentManagement>
+</p:properties>
 </file>
 
-<file path=customXml/itemProps3.xml><?xml version="1.0" encoding="utf-8"?>
+<file path=customXml/itemProps1.xml><?xml version="1.0" encoding="utf-8"?>
 <ds:datastoreItem xmlns:ds="http://schemas.openxmlformats.org/officeDocument/2006/customXml" ds:itemID="{4023A0D2-B952-4DF1-B9BC-AD148CA09D84}">
   <ds:schemaRefs>
     <ds:schemaRef ds:uri="http://schemas.microsoft.com/office/2006/metadata/contentType"/>
@@ -2490,4 +2599,23 @@
     <ds:schemaRef ds:uri="http://schemas.microsoft.com/internal/obd"/>
   </ds:schemaRefs>
 </ds:datastoreItem>
+</file>
+
+<file path=customXml/itemProps2.xml><?xml version="1.0" encoding="utf-8"?>
+<ds:datastoreItem xmlns:ds="http://schemas.openxmlformats.org/officeDocument/2006/customXml" ds:itemID="{AD3D3EEF-0A23-425E-A6CD-9F4F13A72C3D}">
+  <ds:schemaRefs>
+    <ds:schemaRef ds:uri="http://schemas.microsoft.com/sharepoint/v3/contenttype/forms"/>
+  </ds:schemaRefs>
+</ds:datastoreItem>
+</file>
+
+<file path=customXml/itemProps3.xml><?xml version="1.0" encoding="utf-8"?>
+<ds:datastoreItem xmlns:ds="http://schemas.openxmlformats.org/officeDocument/2006/customXml" ds:itemID="{99F8D6CD-ABBD-405A-8D63-94413270EF90}">
+  <ds:schemaRefs>
+    <ds:schemaRef ds:uri="http://schemas.microsoft.com/office/2006/metadata/properties"/>
+    <ds:schemaRef ds:uri="http://schemas.microsoft.com/office/infopath/2007/PartnerControls"/>
+    <ds:schemaRef ds:uri="f6abef9f-ac4a-4a5b-a3f7-79864991023c"/>
+    <ds:schemaRef ds:uri="ea3eaef5-8710-4dd6-a7ba-80af09552d7e"/>
+  </ds:schemaRefs>
+</ds:datastoreItem>
 </file>